--- a/Report.docx
+++ b/Report.docx
@@ -93,15 +93,8 @@
               <w:rPr>
                 <w:lang w:eastAsia="zh-CN"/>
               </w:rPr>
-              <w:t>Alexandra Nickel</w:t>
+              <w:t xml:space="preserve">Alexandra Nickel </w:t>
             </w:r>
-            <w:r>
-              <w:rPr>
-                <w:lang w:eastAsia="zh-CN"/>
-              </w:rPr>
-              <w:t xml:space="preserve"> </w:t>
-            </w:r>
-            <w:proofErr w:type="gramStart"/>
             <w:r>
               <w:rPr>
                 <w:vertAlign w:val="superscript"/>
@@ -112,14 +105,7 @@
               <w:rPr>
                 <w:lang w:eastAsia="zh-CN"/>
               </w:rPr>
-              <w:t>,</w:t>
-            </w:r>
-            <w:proofErr w:type="gramEnd"/>
-            <w:r>
-              <w:rPr>
-                <w:lang w:eastAsia="zh-CN"/>
-              </w:rPr>
-              <w:t xml:space="preserve"> </w:t>
+              <w:t xml:space="preserve">, </w:t>
             </w:r>
             <w:r>
               <w:rPr>
@@ -216,17 +202,7 @@
                 <w:szCs w:val="22"/>
                 <w:lang w:eastAsia="zh-CN"/>
               </w:rPr>
-              <w:t xml:space="preserve">   </w:t>
-            </w:r>
-            <w:proofErr w:type="gramStart"/>
-            <w:r>
-              <w:rPr>
-                <w:rFonts w:ascii="Times New Roman" w:hAnsi="Times New Roman"/>
-                <w:sz w:val="22"/>
-                <w:szCs w:val="22"/>
-                <w:lang w:eastAsia="zh-CN"/>
-              </w:rPr>
-              <w:t xml:space="preserve">  </w:t>
+              <w:t xml:space="preserve">     </w:t>
             </w:r>
             <w:r>
               <w:rPr>
@@ -235,17 +211,7 @@
                 <w:szCs w:val="22"/>
                 <w:lang w:eastAsia="zh-CN"/>
               </w:rPr>
-              <w:t>:</w:t>
-            </w:r>
-            <w:proofErr w:type="gramEnd"/>
-            <w:r>
-              <w:rPr>
-                <w:rFonts w:ascii="Times New Roman" w:hAnsi="Times New Roman"/>
-                <w:sz w:val="22"/>
-                <w:szCs w:val="22"/>
-                <w:lang w:eastAsia="zh-CN"/>
-              </w:rPr>
-              <w:t xml:space="preserve"> </w:t>
+              <w:t xml:space="preserve">: </w:t>
             </w:r>
             <w:r>
               <w:rPr>
@@ -274,19 +240,8 @@
                 <w:szCs w:val="22"/>
                 <w:lang w:eastAsia="zh-CN"/>
               </w:rPr>
-              <w:t xml:space="preserve">Instructor: Ahmet </w:t>
+              <w:t>Instructor: Ahmet Sacan</w:t>
             </w:r>
-            <w:proofErr w:type="spellStart"/>
-            <w:r>
-              <w:rPr>
-                <w:rFonts w:ascii="Times New Roman" w:hAnsi="Times New Roman"/>
-                <w:sz w:val="22"/>
-                <w:szCs w:val="22"/>
-                <w:lang w:eastAsia="zh-CN"/>
-              </w:rPr>
-              <w:t>Sacan</w:t>
-            </w:r>
-            <w:proofErr w:type="spellEnd"/>
           </w:p>
           <w:p>
             <w:pPr>
@@ -312,17 +267,7 @@
                 <w:szCs w:val="22"/>
                 <w:lang w:eastAsia="zh-CN"/>
               </w:rPr>
-              <w:t xml:space="preserve">       </w:t>
-            </w:r>
-            <w:proofErr w:type="gramStart"/>
-            <w:r>
-              <w:rPr>
-                <w:rFonts w:ascii="Times New Roman" w:hAnsi="Times New Roman"/>
-                <w:sz w:val="22"/>
-                <w:szCs w:val="22"/>
-                <w:lang w:eastAsia="zh-CN"/>
-              </w:rPr>
-              <w:t xml:space="preserve">  </w:t>
+              <w:t xml:space="preserve">         </w:t>
             </w:r>
             <w:r>
               <w:rPr>
@@ -331,17 +276,7 @@
                 <w:szCs w:val="22"/>
                 <w:lang w:eastAsia="zh-CN"/>
               </w:rPr>
-              <w:t>:</w:t>
-            </w:r>
-            <w:proofErr w:type="gramEnd"/>
-            <w:r>
-              <w:rPr>
-                <w:rFonts w:ascii="Times New Roman" w:hAnsi="Times New Roman"/>
-                <w:sz w:val="22"/>
-                <w:szCs w:val="22"/>
-                <w:lang w:eastAsia="zh-CN"/>
-              </w:rPr>
-              <w:t xml:space="preserve"> YYYY-mm-dd</w:t>
+              <w:t>: YYYY-mm-dd</w:t>
             </w:r>
           </w:p>
         </w:tc>
@@ -452,37 +387,35 @@
           <w:rFonts w:cs="Helvetica"/>
           <w:lang w:eastAsia="zh-CN"/>
         </w:rPr>
-        <w:t xml:space="preserve">and offers both clinicians and families a longitudinal view of an infant’s well-being. The proposed system is a </w:t>
-      </w:r>
-      <w:proofErr w:type="gramStart"/>
+        <w:t>and offers both clinicians and families a longitudinal view of an infant’s well-being. The proposed system is a web</w:t>
+      </w:r>
       <w:r>
         <w:rPr>
           <w:rFonts w:cs="Helvetica"/>
           <w:lang w:eastAsia="zh-CN"/>
         </w:rPr>
-        <w:t>web</w:t>
+        <w:t xml:space="preserve"> </w:t>
       </w:r>
       <w:r>
         <w:rPr>
           <w:rFonts w:cs="Helvetica"/>
           <w:lang w:eastAsia="zh-CN"/>
         </w:rPr>
-        <w:t xml:space="preserve"> </w:t>
+        <w:t>based application with an SQL backend, an HTML front end, and Python services handling background processing and decision support logic. Each infant has a profile that aggregates clinician</w:t>
       </w:r>
       <w:r>
         <w:rPr>
           <w:rFonts w:cs="Helvetica"/>
           <w:lang w:eastAsia="zh-CN"/>
         </w:rPr>
-        <w:t>based</w:t>
-      </w:r>
-      <w:proofErr w:type="gramEnd"/>
+        <w:t xml:space="preserve"> </w:t>
+      </w:r>
       <w:r>
         <w:rPr>
           <w:rFonts w:cs="Helvetica"/>
           <w:lang w:eastAsia="zh-CN"/>
         </w:rPr>
-        <w:t xml:space="preserve"> application with an SQL backend, an HTML front end, and Python services handling background processing and decision support logic. Each infant has a profile that aggregates clinician</w:t>
+        <w:t>entered vitals (such as weight and other health metrics) with parent</w:t>
       </w:r>
       <w:r>
         <w:rPr>
@@ -496,7 +429,7 @@
           <w:rFonts w:cs="Helvetica"/>
           <w:lang w:eastAsia="zh-CN"/>
         </w:rPr>
-        <w:t>entered vitals (such as weight and other health metrics) with parent</w:t>
+        <w:t>entered observations like sleep and feeding times, as well as flagged concerns. Core features include role</w:t>
       </w:r>
       <w:r>
         <w:rPr>
@@ -510,89 +443,27 @@
           <w:rFonts w:cs="Helvetica"/>
           <w:lang w:eastAsia="zh-CN"/>
         </w:rPr>
-        <w:t xml:space="preserve">entered observations like sleep and feeding times, as well as flagged concerns. Core features include </w:t>
-      </w:r>
-      <w:proofErr w:type="gramStart"/>
+        <w:t xml:space="preserve">based logins for parents and doctors, time-series tracking of vital and behavioral data, automatic flagging of patterns that may indicate risk, integrated messaging to facilitate timely communication, and </w:t>
+      </w:r>
       <w:r>
         <w:rPr>
           <w:rFonts w:cs="Helvetica"/>
           <w:lang w:eastAsia="zh-CN"/>
         </w:rPr>
-        <w:t>role</w:t>
+        <w:t xml:space="preserve">decision support components </w:t>
       </w:r>
       <w:r>
         <w:rPr>
           <w:rFonts w:cs="Helvetica"/>
           <w:lang w:eastAsia="zh-CN"/>
         </w:rPr>
-        <w:t xml:space="preserve"> </w:t>
+        <w:t>that compares reported issues against a database of common conditions to help distinguish normal variation from potential problems</w:t>
       </w:r>
       <w:r>
         <w:rPr>
           <w:rFonts w:cs="Helvetica"/>
           <w:lang w:eastAsia="zh-CN"/>
         </w:rPr>
-        <w:t>based</w:t>
-      </w:r>
-      <w:proofErr w:type="gramEnd"/>
-      <w:r>
-        <w:rPr>
-          <w:rFonts w:cs="Helvetica"/>
-          <w:lang w:eastAsia="zh-CN"/>
-        </w:rPr>
-        <w:t xml:space="preserve"> logins for parents and doctors, time-series </w:t>
-      </w:r>
-      <w:proofErr w:type="gramStart"/>
-      <w:r>
-        <w:rPr>
-          <w:rFonts w:cs="Helvetica"/>
-          <w:lang w:eastAsia="zh-CN"/>
-        </w:rPr>
-        <w:t>tracking of</w:t>
-      </w:r>
-      <w:proofErr w:type="gramEnd"/>
-      <w:r>
-        <w:rPr>
-          <w:rFonts w:cs="Helvetica"/>
-          <w:lang w:eastAsia="zh-CN"/>
-        </w:rPr>
-        <w:t xml:space="preserve"> vital and behavioral data, automatic flagging of patterns that may indicate risk, integrated messaging to facilitate timely communication, and </w:t>
-      </w:r>
-      <w:r>
-        <w:rPr>
-          <w:rFonts w:cs="Helvetica"/>
-          <w:lang w:eastAsia="zh-CN"/>
-        </w:rPr>
-        <w:t xml:space="preserve">decision support components </w:t>
-      </w:r>
-      <w:r>
-        <w:rPr>
-          <w:rFonts w:cs="Helvetica"/>
-          <w:lang w:eastAsia="zh-CN"/>
-        </w:rPr>
-        <w:t xml:space="preserve">that </w:t>
-      </w:r>
-      <w:proofErr w:type="gramStart"/>
-      <w:r>
-        <w:rPr>
-          <w:rFonts w:cs="Helvetica"/>
-          <w:lang w:eastAsia="zh-CN"/>
-        </w:rPr>
-        <w:t>compares</w:t>
-      </w:r>
-      <w:proofErr w:type="gramEnd"/>
-      <w:r>
-        <w:rPr>
-          <w:rFonts w:cs="Helvetica"/>
-          <w:lang w:eastAsia="zh-CN"/>
-        </w:rPr>
-        <w:t xml:space="preserve"> reported issues against a database of common conditions to help distinguish normal variation from potential problems</w:t>
-      </w:r>
-      <w:r>
-        <w:rPr>
-          <w:rFonts w:cs="Helvetica"/>
-          <w:lang w:eastAsia="zh-CN"/>
-        </w:rPr>
         <w:t xml:space="preserve">. </w:t>
       </w:r>
     </w:p>
@@ -611,7 +482,154 @@
         <w:t xml:space="preserve"> </w:t>
       </w:r>
     </w:p>
+    <w:p/>
     <w:p>
+      <w:r>
+        <w:t>Neonatal care during the first six months of life presents significant challenges for both parents and healthcare providers. New parents often struggle to accurately track and recall critical health metrics</w:t>
+      </w:r>
+      <w:r>
+        <w:t xml:space="preserve"> </w:t>
+      </w:r>
+      <w:r>
+        <w:t>that are essential for identifying potential health concerns. However, current clinical workflows rely heavily on sporadic office visits and parental recall, introducing substantial gaps in health data collection and increasing the risk of missed warning signs.</w:t>
+      </w:r>
+      <w:r>
+        <w:t xml:space="preserve"> P</w:t>
+      </w:r>
+      <w:r>
+        <w:t xml:space="preserve">arents </w:t>
+      </w:r>
+      <w:r>
+        <w:t xml:space="preserve">also </w:t>
+      </w:r>
+      <w:r>
+        <w:t>experience heightened anxiety during this vulnerable period, often uncertain whether observed behaviors or symptoms represent normal developmental variation or signs of genuine medical concern. The fragmented nature of current health monitoring</w:t>
+      </w:r>
+      <w:r>
+        <w:t xml:space="preserve"> </w:t>
+      </w:r>
+      <w:r>
+        <w:t>where critical information exists only in clinical notes or fragmented parental memory</w:t>
+      </w:r>
+      <w:r>
+        <w:t xml:space="preserve"> </w:t>
+      </w:r>
+      <w:r>
+        <w:t xml:space="preserve">creates </w:t>
+      </w:r>
+      <w:r>
+        <w:t>a barrier to optimal care coordination and timely intervention.</w:t>
+      </w:r>
+    </w:p>
+    <w:p/>
+    <w:p>
+      <w:r>
+        <w:t>To address these challenges, we have developed a web-based interface that centralizes neonatal health monitoring through</w:t>
+      </w:r>
+      <w:r>
+        <w:t xml:space="preserve"> </w:t>
+      </w:r>
+      <w:r>
+        <w:t>collaboration between parents and healthcare providers. The platform features a dual-login system with distinct interfaces for parents and doctors, enabling real-time data sharing while maintaining role-appropriate access controls. Parents can easily log daily observations including feeding times and duration, sleep patterns, and notable behavioral changes through a</w:t>
+      </w:r>
+      <w:r>
+        <w:t xml:space="preserve">n </w:t>
+      </w:r>
+      <w:r>
+        <w:t>data entry system. Doctors access a comprehensive dashboard displaying clinical vitals, parental observations, and a history of reported issues. The interface incorporates data processing</w:t>
+      </w:r>
+      <w:r>
+        <w:t xml:space="preserve">, </w:t>
+      </w:r>
+      <w:r>
+        <w:t>powered by a Python backend analyzing patterns from a database of common neonatal issues from the first six months of life</w:t>
+      </w:r>
+      <w:r>
+        <w:t xml:space="preserve"> </w:t>
+      </w:r>
+      <w:r>
+        <w:t>that provides parents with preliminary assessments of whether observed symptoms align with typical development or warrant medical attention. Automatic flagging mechanisms identify potentially dangerous conditions based on configurable clinical thresholds, ensuring that serious concerns are immediately elevated for provider review. This implementation</w:t>
+      </w:r>
+      <w:r>
+        <w:t xml:space="preserve"> is</w:t>
+      </w:r>
+      <w:r>
+        <w:t xml:space="preserve"> built on a SQL database for secure data management, HTML frontend for responsive user experience, and Python for background analytics</w:t>
+      </w:r>
+      <w:r>
+        <w:t>. The web interface will</w:t>
+      </w:r>
+      <w:r>
+        <w:t xml:space="preserve"> transform fragmented health observations into a coherent</w:t>
+      </w:r>
+      <w:r>
+        <w:t xml:space="preserve"> </w:t>
+      </w:r>
+      <w:r>
+        <w:t>health record accessible to</w:t>
+      </w:r>
+      <w:r>
+        <w:t xml:space="preserve"> both the healthcare providers and parents</w:t>
+      </w:r>
+      <w:r>
+        <w:t>.</w:t>
+      </w:r>
+    </w:p>
+    <w:p/>
+    <w:p>
+      <w:r>
+        <w:t>This interface aims to</w:t>
+      </w:r>
+      <w:r>
+        <w:t xml:space="preserve"> </w:t>
+      </w:r>
+      <w:r>
+        <w:t>improv</w:t>
+      </w:r>
+      <w:r>
+        <w:t>e</w:t>
+      </w:r>
+      <w:r>
+        <w:t xml:space="preserve"> the accuracy of neonatal health monitoring, reducing parental anxiety through informed self-assessment and direct provider communication channels, and enabling healthcare providers to deliver more personalized care. The primary end users are parents navigating the critical neonatal period</w:t>
+      </w:r>
+      <w:r>
+        <w:t xml:space="preserve">, </w:t>
+      </w:r>
+      <w:r>
+        <w:t>who seek both practical tools to organize daily health observations and reassurance regarding normal development</w:t>
+      </w:r>
+      <w:r>
+        <w:t xml:space="preserve"> </w:t>
+      </w:r>
+      <w:r>
+        <w:t>and pediatricians and neonatal specialists who require</w:t>
+      </w:r>
+      <w:r>
+        <w:t xml:space="preserve"> </w:t>
+      </w:r>
+      <w:r>
+        <w:lastRenderedPageBreak/>
+        <w:t>real-time health data to make informed clinical decisions. The interface is particularly valuable in scenarios where parents cannot attend frequent clinic visits</w:t>
+      </w:r>
+      <w:r>
+        <w:t xml:space="preserve"> </w:t>
+      </w:r>
+      <w:r>
+        <w:t>and during periods of high parental uncertainty or anxiety where evidence</w:t>
+      </w:r>
+      <w:r>
+        <w:t xml:space="preserve"> </w:t>
+      </w:r>
+      <w:r>
+        <w:t>based reassurance is beneficial. By bridging the information gap between home and clinic, this system empowers both parents and providers to work collaboratively toward optimal neonatal health outcomes while reducing preventable complications and unnecessary emergency interventions.</w:t>
+      </w:r>
+    </w:p>
+    <w:p/>
+    <w:p>
+      <w:pPr>
+        <w:pStyle w:val="Heading1"/>
+        <w:spacing w:before="360"/>
+      </w:pPr>
       <w:bookmarkStart w:id="2" w:name="d36634e145"/>
       <w:bookmarkStart w:id="3" w:name="d36634e147"/>
       <w:bookmarkStart w:id="4" w:name="d36634e149"/>
@@ -645,343 +663,142 @@
       <w:bookmarkEnd w:id="16"/>
       <w:bookmarkEnd w:id="17"/>
       <w:r>
-        <w:t>Problem description, Motivation</w:t>
-      </w:r>
-      <w:r>
-        <w:t xml:space="preserve">. </w:t>
-      </w:r>
-      <w:r>
-        <w:t xml:space="preserve">Why are we studying this problem? What is the biomedical need? Public health </w:t>
-      </w:r>
-      <w:proofErr w:type="gramStart"/>
-      <w:r>
-        <w:t>stats</w:t>
-      </w:r>
-      <w:proofErr w:type="gramEnd"/>
-      <w:r>
-        <w:t>, if available.</w:t>
+        <w:t>Dataset</w:t>
+      </w:r>
+    </w:p>
+    <w:p>
+      <w:r>
+        <w:t xml:space="preserve">  * </w:t>
+      </w:r>
+      <w:r>
+        <w:t>If you are using a dataset, d</w:t>
+      </w:r>
+      <w:r>
+        <w:t>escribe the experiment(s) that produced the datasets you are analyzing in your project.</w:t>
+      </w:r>
+      <w:r>
+        <w:t xml:space="preserve"> What are the experimental groups? How was the data collected?</w:t>
+      </w:r>
+    </w:p>
+    <w:p>
+      <w:pPr>
+        <w:pStyle w:val="Heading1"/>
+        <w:spacing w:before="360"/>
+      </w:pPr>
+      <w:r>
+        <w:t>methods</w:t>
+      </w:r>
+      <w:r>
+        <w:t xml:space="preserve"> and IMplementation</w:t>
+      </w:r>
+    </w:p>
+    <w:p>
+      <w:r>
+        <w:t xml:space="preserve">  * Describe the methods and software you used. </w:t>
+      </w:r>
+      <w:r>
+        <w:t>Cite any third party software or library you utilized.</w:t>
+      </w:r>
+    </w:p>
+    <w:p>
+      <w:r>
+        <w:t xml:space="preserve">  * Describe your analysis workflow. e.g, normalization, types of statistical tests, thresholds, etc. </w:t>
+      </w:r>
+    </w:p>
+    <w:p>
+      <w:r>
+        <w:t xml:space="preserve">  *</w:t>
+      </w:r>
+      <w:r>
+        <w:t xml:space="preserve"> </w:t>
+      </w:r>
+      <w:r>
+        <w:t>Give implementation details (programming language, operating system, etc.)</w:t>
+      </w:r>
+    </w:p>
+    <w:p>
+      <w:r>
+        <w:t xml:space="preserve">  * Provide a high-level description of your implementation. A flowchart is recommended to summarize the workflow and implementation.</w:t>
+      </w:r>
+    </w:p>
+    <w:p>
+      <w:r>
+        <w:t xml:space="preserve">  * If you create and utilize a database, </w:t>
+      </w:r>
+      <w:r>
+        <w:t>include an ER diagram of your database schema. Where the database tables are not self-explanatory, d</w:t>
+      </w:r>
+      <w:r>
+        <w:t>escribe</w:t>
+      </w:r>
+      <w:r>
+        <w:t xml:space="preserve"> details of what is stored and the relationship constraints</w:t>
+      </w:r>
+      <w:r>
+        <w:t>.</w:t>
+      </w:r>
+    </w:p>
+    <w:p>
+      <w:r>
+        <w:t xml:space="preserve">  * If you used </w:t>
+      </w:r>
+      <w:r>
+        <w:t>code developed by others, provide reference. Describe how you modified/improved/adapted their code.</w:t>
       </w:r>
     </w:p>
     <w:p/>
     <w:p>
-      <w:r>
-        <w:t>Biology/</w:t>
-      </w:r>
-      <w:r>
-        <w:t>Physiology:</w:t>
+      <w:pPr>
+        <w:pStyle w:val="Heading1"/>
+      </w:pPr>
+      <w:r>
+        <w:t>Experiments and REsults</w:t>
       </w:r>
     </w:p>
     <w:p>
       <w:r>
-        <w:t xml:space="preserve">  * Describe the underlying biology/physiology</w:t>
-      </w:r>
-      <w:r>
-        <w:t>/physics/</w:t>
-      </w:r>
-      <w:proofErr w:type="spellStart"/>
-      <w:proofErr w:type="gramStart"/>
-      <w:r>
-        <w:t>computerScience</w:t>
-      </w:r>
-      <w:proofErr w:type="spellEnd"/>
-      <w:proofErr w:type="gramEnd"/>
-      <w:r>
-        <w:t xml:space="preserve"> for the problem you are studying</w:t>
-      </w:r>
-      <w:r>
-        <w:t>.</w:t>
+        <w:t xml:space="preserve">  * </w:t>
+      </w:r>
+      <w:r>
+        <w:t>Describe one or more sample use cases.</w:t>
       </w:r>
     </w:p>
     <w:p>
       <w:r>
-        <w:t xml:space="preserve">  * Find figures illustrating the system (remember to cite the sources).</w:t>
+        <w:t xml:space="preserve">  * Include snapshots of your application and the results it produces.</w:t>
+      </w:r>
+    </w:p>
+    <w:p>
+      <w:r>
+        <w:t xml:space="preserve">  * Describe main options and parameters for your application.</w:t>
+      </w:r>
+    </w:p>
+    <w:p>
+      <w:r>
+        <w:t xml:space="preserve">  * </w:t>
+      </w:r>
+      <w:r>
+        <w:t>If applicable, c</w:t>
+      </w:r>
+      <w:r>
+        <w:t xml:space="preserve">ompare your results to those from </w:t>
+      </w:r>
+      <w:r>
+        <w:t>related work</w:t>
+      </w:r>
+      <w:r>
+        <w:t>.</w:t>
+      </w:r>
+    </w:p>
+    <w:p>
+      <w:r>
+        <w:t xml:space="preserve">  * Prefer figures (e.g., bar charts) over tables to present your results.</w:t>
       </w:r>
     </w:p>
     <w:p/>
     <w:p>
       <w:r>
-        <w:t>Goals:</w:t>
-      </w:r>
-    </w:p>
-    <w:p>
-      <w:r>
-        <w:t xml:space="preserve">  * What are you trying to achieve with the application you are developing?</w:t>
-      </w:r>
-    </w:p>
-    <w:p>
-      <w:r>
-        <w:t xml:space="preserve">  * Who are the target end users</w:t>
-      </w:r>
-      <w:r>
-        <w:t xml:space="preserve"> and use cases</w:t>
-      </w:r>
-      <w:r>
-        <w:t xml:space="preserve">? </w:t>
-      </w:r>
-    </w:p>
-    <w:p>
-      <w:r>
-        <w:t xml:space="preserve">  * If successful, how will your </w:t>
-      </w:r>
-      <w:r>
-        <w:t xml:space="preserve">application and </w:t>
-      </w:r>
-      <w:r>
-        <w:t xml:space="preserve">findings/result influence our understanding or medical </w:t>
-      </w:r>
-      <w:proofErr w:type="gramStart"/>
-      <w:r>
-        <w:t>practice</w:t>
-      </w:r>
-      <w:r>
-        <w:t>;</w:t>
-      </w:r>
-      <w:proofErr w:type="gramEnd"/>
-      <w:r>
-        <w:t xml:space="preserve"> or the current research methodology</w:t>
-      </w:r>
-      <w:r>
-        <w:t>?</w:t>
-      </w:r>
-    </w:p>
-    <w:p/>
-    <w:p>
-      <w:r>
-        <w:t>Related Work:</w:t>
-      </w:r>
-    </w:p>
-    <w:p>
-      <w:r>
-        <w:t xml:space="preserve">  * Provide a short survey of related work. Put this study in the context of others. </w:t>
-      </w:r>
-      <w:r>
-        <w:t>F</w:t>
-      </w:r>
-      <w:r>
-        <w:t>ind out what else is being done in this area. Use a citation man</w:t>
-      </w:r>
-      <w:r>
-        <w:t>ager (e.g., Endnote) to auto</w:t>
-      </w:r>
-      <w:r>
-        <w:t xml:space="preserve">mate creation of references, e.g., </w:t>
-      </w:r>
-      <w:r>
-        <w:fldChar w:fldCharType="begin"/>
-      </w:r>
-      <w:r>
-        <w:instrText xml:space="preserve"> ADDIN EN.CITE &lt;EndNote&gt;&lt;Cite&gt;&lt;Author&gt;Sacan&lt;/Author&gt;&lt;Year&gt;2008&lt;/Year&gt;&lt;RecNum&gt;2412&lt;/RecNum&gt;&lt;DisplayText&gt;[1]&lt;/DisplayText&gt;&lt;record&gt;&lt;rec-number&gt;2412&lt;/rec-number&gt;&lt;foreign-keys&gt;&lt;key app="EN" db-id="wrwv0xppv0s2wsedfeopf2xnwve9ea5f2rw2" timestamp="0"&gt;2412&lt;/key&gt;&lt;/foreign-keys&gt;&lt;ref-type name="Journal Article"&gt;17&lt;/ref-type&gt;&lt;contributors&gt;&lt;authors&gt;&lt;author&gt;Sacan, A.&lt;/author&gt;&lt;author&gt;Toroslu, I. H.&lt;/author&gt;&lt;author&gt;Ferhatosmanoglu, H.&lt;/author&gt;&lt;/authors&gt;&lt;/contributors&gt;&lt;auth-address&gt;Department of Computer Engineering, Middle East Technical University, Ankara, Turkey. sacan@cse.ohio-state.edu&lt;/auth-address&gt;&lt;titles&gt;&lt;title&gt;Integrated search and alignment of protein structures&lt;/title&gt;&lt;secondary-title&gt;Bioinformatics&lt;/secondary-title&gt;&lt;alt-title&gt;Bioinformatics&lt;/alt-title&gt;&lt;/titles&gt;&lt;pages&gt;2872-9&lt;/pages&gt;&lt;volume&gt;24&lt;/volume&gt;&lt;number&gt;24&lt;/number&gt;&lt;keywords&gt;&lt;keyword&gt;Algorithms&lt;/keyword&gt;&lt;keyword&gt;Databases, Protein&lt;/keyword&gt;&lt;keyword&gt;Models, Molecular&lt;/keyword&gt;&lt;keyword&gt;*Protein Conformation&lt;/keyword&gt;&lt;keyword&gt;Protein Structure, Secondary&lt;/keyword&gt;&lt;keyword&gt;Proteins/chemistry&lt;/keyword&gt;&lt;keyword&gt;Sequence Analysis, Protein&lt;/keyword&gt;&lt;keyword&gt;Structural Homology, Protein&lt;/keyword&gt;&lt;/keywords&gt;&lt;dates&gt;&lt;year&gt;2008&lt;/year&gt;&lt;pub-dates&gt;&lt;date&gt;Dec 15&lt;/date&gt;&lt;/pub-dates&gt;&lt;/dates&gt;&lt;isbn&gt;1367-4811 (Electronic)&amp;#xD;1367-4803 (Linking)&lt;/isbn&gt;&lt;accession-num&gt;18945684&lt;/accession-num&gt;&lt;urls&gt;&lt;related-urls&gt;&lt;url&gt;http://www.ncbi.nlm.nih.gov/pubmed/18945684&lt;/url&gt;&lt;/related-urls&gt;&lt;/urls&gt;&lt;electronic-resource-num&gt;10.1093/bioinformatics/btn545&lt;/electronic-resource-num&gt;&lt;/record&gt;&lt;/Cite&gt;&lt;/EndNote&gt;</w:instrText>
-      </w:r>
-      <w:r>
-        <w:fldChar w:fldCharType="separate"/>
-      </w:r>
-      <w:r>
-        <w:rPr>
-          <w:noProof/>
-        </w:rPr>
-        <w:t>[</w:t>
-      </w:r>
-      <w:hyperlink w:anchor="_ENREF_1" w:tooltip="Sacan, 2008 #2412" w:history="1">
-        <w:r>
-          <w:rPr>
-            <w:noProof/>
-          </w:rPr>
-          <w:t>1</w:t>
-        </w:r>
-      </w:hyperlink>
-      <w:r>
-        <w:rPr>
-          <w:noProof/>
-        </w:rPr>
-        <w:t>]</w:t>
-      </w:r>
-      <w:r>
-        <w:fldChar w:fldCharType="end"/>
-      </w:r>
-      <w:r>
-        <w:t>.</w:t>
-      </w:r>
-    </w:p>
-    <w:p>
-      <w:pPr>
-        <w:pStyle w:val="Heading1"/>
-        <w:spacing w:before="360"/>
-      </w:pPr>
-      <w:r>
-        <w:t>Dataset</w:t>
-      </w:r>
-    </w:p>
-    <w:p>
-      <w:r>
-        <w:t xml:space="preserve">  * </w:t>
-      </w:r>
-      <w:r>
-        <w:t>If you are using a dataset, d</w:t>
-      </w:r>
-      <w:r>
-        <w:t>escribe the experiment(s) that produced the datasets you are analyzing in your project.</w:t>
-      </w:r>
-      <w:r>
-        <w:t xml:space="preserve"> What are the experimental groups? How was the data collected?</w:t>
-      </w:r>
-    </w:p>
-    <w:p>
-      <w:pPr>
-        <w:pStyle w:val="Heading1"/>
-        <w:spacing w:before="360"/>
-      </w:pPr>
-      <w:r>
-        <w:t>methods</w:t>
-      </w:r>
-      <w:r>
-        <w:t xml:space="preserve"> and IMplementation</w:t>
-      </w:r>
-    </w:p>
-    <w:p>
-      <w:r>
-        <w:t xml:space="preserve">  * Describe the methods and software you used. </w:t>
-      </w:r>
-      <w:r>
-        <w:t xml:space="preserve">Cite any </w:t>
-      </w:r>
-      <w:proofErr w:type="gramStart"/>
-      <w:r>
-        <w:t>third party</w:t>
-      </w:r>
-      <w:proofErr w:type="gramEnd"/>
-      <w:r>
-        <w:t xml:space="preserve"> software or library you utilized.</w:t>
-      </w:r>
-    </w:p>
-    <w:p>
-      <w:r>
-        <w:t xml:space="preserve">  * Describe your analysis workflow. </w:t>
-      </w:r>
-      <w:proofErr w:type="spellStart"/>
-      <w:r>
-        <w:t>e.g</w:t>
-      </w:r>
-      <w:proofErr w:type="spellEnd"/>
-      <w:r>
-        <w:t xml:space="preserve">, normalization, types of statistical tests, thresholds, etc. </w:t>
-      </w:r>
-    </w:p>
-    <w:p>
-      <w:r>
-        <w:t xml:space="preserve">  *</w:t>
-      </w:r>
-      <w:r>
-        <w:t xml:space="preserve"> </w:t>
-      </w:r>
-      <w:r>
-        <w:t>Give implementation details (programming language, operating system, etc.)</w:t>
-      </w:r>
-    </w:p>
-    <w:p>
-      <w:r>
-        <w:t xml:space="preserve">  * Provide a high-level description of your implementation. A </w:t>
-      </w:r>
-      <w:proofErr w:type="gramStart"/>
-      <w:r>
-        <w:t>flowchart</w:t>
-      </w:r>
-      <w:proofErr w:type="gramEnd"/>
-      <w:r>
-        <w:t xml:space="preserve"> is recommended to summarize the workflow and implementation.</w:t>
-      </w:r>
-    </w:p>
-    <w:p>
-      <w:r>
-        <w:t xml:space="preserve">  * If you create and utilize a database, </w:t>
-      </w:r>
-      <w:r>
-        <w:t>include an ER diagram of your database schema. Where the database tables are not self-explanatory, d</w:t>
-      </w:r>
-      <w:r>
-        <w:t>escribe</w:t>
-      </w:r>
-      <w:r>
-        <w:t xml:space="preserve"> details of what is stored and the relationship constraints</w:t>
-      </w:r>
-      <w:r>
-        <w:t>.</w:t>
-      </w:r>
-    </w:p>
-    <w:p>
-      <w:r>
-        <w:t xml:space="preserve">  * If you used </w:t>
-      </w:r>
-      <w:r>
-        <w:t>code developed by others, provide reference. Describe how you modified/improved/adapted their code.</w:t>
-      </w:r>
-    </w:p>
-    <w:p/>
-    <w:p>
-      <w:pPr>
-        <w:pStyle w:val="Heading1"/>
-      </w:pPr>
-      <w:r>
-        <w:t>Experiments and REsults</w:t>
-      </w:r>
-    </w:p>
-    <w:p>
-      <w:r>
-        <w:t xml:space="preserve">  * </w:t>
-      </w:r>
-      <w:r>
-        <w:t>Describe one or more sample use cases.</w:t>
-      </w:r>
-    </w:p>
-    <w:p>
-      <w:r>
-        <w:lastRenderedPageBreak/>
-        <w:t xml:space="preserve">  * Include snapshots of your application and the results it produces.</w:t>
-      </w:r>
-    </w:p>
-    <w:p>
-      <w:r>
-        <w:t xml:space="preserve">  * Describe main options and parameters for your application.</w:t>
-      </w:r>
-    </w:p>
-    <w:p>
-      <w:r>
-        <w:t xml:space="preserve">  * </w:t>
-      </w:r>
-      <w:r>
-        <w:t>If applicable, c</w:t>
-      </w:r>
-      <w:r>
-        <w:t xml:space="preserve">ompare your results to those from </w:t>
-      </w:r>
-      <w:r>
-        <w:t>related work</w:t>
-      </w:r>
-      <w:r>
-        <w:t>.</w:t>
-      </w:r>
-    </w:p>
-    <w:p>
-      <w:r>
-        <w:t xml:space="preserve">  * Prefer figures (e.g., bar charts) over tables to present your results.</w:t>
-      </w:r>
-    </w:p>
-    <w:p/>
-    <w:p>
-      <w:r>
-        <w:t xml:space="preserve">  * If you use tables to report your results, use References-&gt;Insert Caption-&gt;</w:t>
-      </w:r>
-      <w:proofErr w:type="spellStart"/>
-      <w:proofErr w:type="gramStart"/>
-      <w:r>
-        <w:t>Table,OnlyLabel</w:t>
-      </w:r>
-      <w:proofErr w:type="gramEnd"/>
-      <w:r>
-        <w:t>&amp;Number</w:t>
-      </w:r>
-      <w:proofErr w:type="spellEnd"/>
-      <w:r>
-        <w:t xml:space="preserve"> to insert cross-reference to tables. E.g., See</w:t>
+        <w:t xml:space="preserve">  * If you use tables to report your results, use References-&gt;Insert Caption-&gt;Table,OnlyLabel&amp;Number to insert cross-reference to tables. E.g., See</w:t>
       </w:r>
       <w:r>
         <w:t xml:space="preserve"> </w:t>
@@ -1562,29 +1379,7 @@
           <w:sz w:val="22"/>
           <w:szCs w:val="22"/>
         </w:rPr>
-        <w:t xml:space="preserve">. </w:t>
-      </w:r>
-      <w:proofErr w:type="gramStart"/>
-      <w:r>
-        <w:rPr>
-          <w:rFonts w:ascii="Times New Roman" w:hAnsi="Times New Roman"/>
-          <w:b/>
-          <w:iCs/>
-          <w:sz w:val="22"/>
-          <w:szCs w:val="22"/>
-        </w:rPr>
-        <w:t>Top-5</w:t>
-      </w:r>
-      <w:proofErr w:type="gramEnd"/>
-      <w:r>
-        <w:rPr>
-          <w:rFonts w:ascii="Times New Roman" w:hAnsi="Times New Roman"/>
-          <w:b/>
-          <w:iCs/>
-          <w:sz w:val="22"/>
-          <w:szCs w:val="22"/>
-        </w:rPr>
-        <w:t xml:space="preserve"> most significantly differentially expressed miRNAs. </w:t>
+        <w:t xml:space="preserve">. Top-5 most significantly differentially expressed miRNAs. </w:t>
       </w:r>
       <w:r>
         <w:rPr>
@@ -1593,36 +1388,7 @@
           <w:sz w:val="22"/>
           <w:szCs w:val="22"/>
         </w:rPr>
-        <w:t xml:space="preserve">Each table must have a title. Use References -&gt; Insert Caption in MS Word to insert the caption. Provide additional text describing what the table shows. </w:t>
-      </w:r>
-      <w:r>
-        <w:rPr>
-          <w:rFonts w:ascii="Times New Roman" w:hAnsi="Times New Roman"/>
-          <w:iCs/>
-          <w:sz w:val="22"/>
-          <w:szCs w:val="22"/>
-        </w:rPr>
-        <w:t xml:space="preserve">Make the table appear close to its </w:t>
-      </w:r>
-      <w:proofErr w:type="gramStart"/>
-      <w:r>
-        <w:rPr>
-          <w:rFonts w:ascii="Times New Roman" w:hAnsi="Times New Roman"/>
-          <w:iCs/>
-          <w:sz w:val="22"/>
-          <w:szCs w:val="22"/>
-        </w:rPr>
-        <w:t>cross-reference, but</w:t>
-      </w:r>
-      <w:proofErr w:type="gramEnd"/>
-      <w:r>
-        <w:rPr>
-          <w:rFonts w:ascii="Times New Roman" w:hAnsi="Times New Roman"/>
-          <w:iCs/>
-          <w:sz w:val="22"/>
-          <w:szCs w:val="22"/>
-        </w:rPr>
-        <w:t xml:space="preserve"> move it around to avoid spanning multiple pages.</w:t>
+        <w:t>Each table must have a title. Use References -&gt; Insert Caption in MS Word to insert the caption. Provide additional text describing what the table shows. Make the table appear close to its cross-reference, but move it around to avoid spanning multiple pages.</w:t>
       </w:r>
     </w:p>
     <w:p/>
@@ -1647,20 +1413,13 @@
     </w:p>
     <w:p>
       <w:r>
+        <w:lastRenderedPageBreak/>
         <w:t xml:space="preserve">  * What are the limitations of your study?</w:t>
       </w:r>
     </w:p>
     <w:p>
       <w:r>
-        <w:t xml:space="preserve">  * What </w:t>
-      </w:r>
-      <w:proofErr w:type="gramStart"/>
-      <w:r>
-        <w:t>follow up</w:t>
-      </w:r>
-      <w:proofErr w:type="gramEnd"/>
-      <w:r>
-        <w:t xml:space="preserve"> studies can be performed to improve upon your findings?</w:t>
+        <w:t xml:space="preserve">  * What follow up studies can be performed to improve upon your findings?</w:t>
       </w:r>
     </w:p>
     <w:p>
@@ -1676,6 +1435,7 @@
         <w:t>References</w:t>
       </w:r>
     </w:p>
+    <w:p/>
     <w:p>
       <w:pPr>
         <w:pStyle w:val="EndNoteBibliography"/>
@@ -2220,15 +1980,7 @@
         <w:footnoteRef/>
       </w:r>
       <w:r>
-        <w:t xml:space="preserve"> Avoid using identical title to any other publication. Scholarly articles are supposed to be unique </w:t>
-      </w:r>
-      <w:proofErr w:type="gramStart"/>
-      <w:r>
-        <w:t>identifiers</w:t>
-      </w:r>
-      <w:proofErr w:type="gramEnd"/>
-      <w:r>
-        <w:t xml:space="preserve"> and you do not want your report to appear as a version of the original appear on search engines. If your project is based on a paper, use a title that reflects what you did.</w:t>
+        <w:t xml:space="preserve"> Avoid using identical title to any other publication. Scholarly articles are supposed to be unique identifiers and you do not want your report to appear as a version of the original appear on search engines. If your project is based on a paper, use a title that reflects what you did.</w:t>
       </w:r>
       <w:r>
         <w:t xml:space="preserve"> </w:t>
@@ -2334,15 +2086,8 @@
         </mc:Fallback>
       </mc:AlternateContent>
     </w:r>
-    <w:proofErr w:type="spellStart"/>
-    <w:proofErr w:type="gramStart"/>
     <w:r>
-      <w:t>K.Takahashi</w:t>
-    </w:r>
-    <w:proofErr w:type="spellEnd"/>
-    <w:proofErr w:type="gramEnd"/>
-    <w:r>
-      <w:t xml:space="preserve"> et al.</w:t>
+      <w:t>K.Takahashi et al.</w:t>
     </w:r>
   </w:p>
 </w:hdr>
@@ -2550,6 +2295,95 @@
 <file path=word/numbering.xml><?xml version="1.0" encoding="utf-8"?>
 <w:numbering xmlns:wpc="http://schemas.microsoft.com/office/word/2010/wordprocessingCanvas" xmlns:cx="http://schemas.microsoft.com/office/drawing/2014/chartex" xmlns:cx1="http://schemas.microsoft.com/office/drawing/2015/9/8/chartex" xmlns:cx2="http://schemas.microsoft.com/office/drawing/2015/10/21/chartex" xmlns:cx3="http://schemas.microsoft.com/office/drawing/2016/5/9/chartex" xmlns:cx4="http://schemas.microsoft.com/office/drawing/2016/5/10/chartex" xmlns:cx5="http://schemas.microsoft.com/office/drawing/2016/5/11/chartex" xmlns:cx6="http://schemas.microsoft.com/office/drawing/2016/5/12/chartex" xmlns:cx7="http://schemas.microsoft.com/office/drawing/2016/5/13/chartex" xmlns:cx8="http://schemas.microsoft.com/office/drawing/2016/5/14/chartex" xmlns:mc="http://schemas.openxmlformats.org/markup-compatibility/2006" xmlns:aink="http://schemas.microsoft.com/office/drawing/2016/ink" xmlns:am3d="http://schemas.microsoft.com/office/drawing/2017/model3d" xmlns:o="urn:schemas-microsoft-com:office:office" xmlns:oel="http://schemas.microsoft.com/office/2019/extlst" xmlns:r="http://schemas.openxmlformats.org/officeDocument/2006/relationships" xmlns:m="http://schemas.openxmlformats.org/officeDocument/2006/math" xmlns:v="urn:schemas-microsoft-com:vml" xmlns:wp14="http://schemas.microsoft.com/office/word/2010/wordprocessingDrawing" xmlns:wp="http://schemas.openxmlformats.org/drawingml/2006/wordprocessingDrawing" xmlns:w10="urn:schemas-microsoft-com:office:word" xmlns:w="http://schemas.openxmlformats.org/wordprocessingml/2006/main" xmlns:w14="http://schemas.microsoft.com/office/word/2010/wordml" xmlns:w15="http://schemas.microsoft.com/office/word/2012/wordml" xmlns:w16cex="http://schemas.microsoft.com/office/word/2018/wordml/cex" xmlns:w16cid="http://schemas.microsoft.com/office/word/2016/wordml/cid" xmlns:w16="http://schemas.microsoft.com/office/word/2018/wordml" xmlns:w16du="http://schemas.microsoft.com/office/word/2023/wordml/word16du" xmlns:w16sdtdh="http://schemas.microsoft.com/office/word/2020/wordml/sdtdatahash" xmlns:w16sdtfl="http://schemas.microsoft.com/office/word/2024/wordml/sdtformatlock" xmlns:w16se="http://schemas.microsoft.com/office/word/2015/wordml/symex" xmlns:wpg="http://schemas.microsoft.com/office/word/2010/wordprocessingGroup" xmlns:wpi="http://schemas.microsoft.com/office/word/2010/wordprocessingInk" xmlns:wne="http://schemas.microsoft.com/office/word/2006/wordml" xmlns:wps="http://schemas.microsoft.com/office/word/2010/wordprocessingShape" mc:Ignorable="w14 w15 w16se w16cid w16 w16cex w16sdtdh w16sdtfl w16du wp14">
   <w:abstractNum w:abstractNumId="0" w15:restartNumberingAfterBreak="0">
+    <w:nsid w:val="0B697EFD"/>
+    <w:multiLevelType w:val="hybridMultilevel"/>
+    <w:tmpl w:val="C4A6C36A"/>
+    <w:lvl w:ilvl="0" w:tplc="0409000F">
+      <w:start w:val="1"/>
+      <w:numFmt w:val="decimal"/>
+      <w:lvlText w:val="%1."/>
+      <w:lvlJc w:val="left"/>
+      <w:pPr>
+        <w:ind w:left="720" w:hanging="360"/>
+      </w:pPr>
+      <w:rPr>
+        <w:rFonts w:hint="default"/>
+      </w:rPr>
+    </w:lvl>
+    <w:lvl w:ilvl="1" w:tplc="04090019" w:tentative="1">
+      <w:start w:val="1"/>
+      <w:numFmt w:val="lowerLetter"/>
+      <w:lvlText w:val="%2."/>
+      <w:lvlJc w:val="left"/>
+      <w:pPr>
+        <w:ind w:left="1440" w:hanging="360"/>
+      </w:pPr>
+    </w:lvl>
+    <w:lvl w:ilvl="2" w:tplc="0409001B" w:tentative="1">
+      <w:start w:val="1"/>
+      <w:numFmt w:val="lowerRoman"/>
+      <w:lvlText w:val="%3."/>
+      <w:lvlJc w:val="right"/>
+      <w:pPr>
+        <w:ind w:left="2160" w:hanging="180"/>
+      </w:pPr>
+    </w:lvl>
+    <w:lvl w:ilvl="3" w:tplc="0409000F" w:tentative="1">
+      <w:start w:val="1"/>
+      <w:numFmt w:val="decimal"/>
+      <w:lvlText w:val="%4."/>
+      <w:lvlJc w:val="left"/>
+      <w:pPr>
+        <w:ind w:left="2880" w:hanging="360"/>
+      </w:pPr>
+    </w:lvl>
+    <w:lvl w:ilvl="4" w:tplc="04090019" w:tentative="1">
+      <w:start w:val="1"/>
+      <w:numFmt w:val="lowerLetter"/>
+      <w:lvlText w:val="%5."/>
+      <w:lvlJc w:val="left"/>
+      <w:pPr>
+        <w:ind w:left="3600" w:hanging="360"/>
+      </w:pPr>
+    </w:lvl>
+    <w:lvl w:ilvl="5" w:tplc="0409001B" w:tentative="1">
+      <w:start w:val="1"/>
+      <w:numFmt w:val="lowerRoman"/>
+      <w:lvlText w:val="%6."/>
+      <w:lvlJc w:val="right"/>
+      <w:pPr>
+        <w:ind w:left="4320" w:hanging="180"/>
+      </w:pPr>
+    </w:lvl>
+    <w:lvl w:ilvl="6" w:tplc="0409000F" w:tentative="1">
+      <w:start w:val="1"/>
+      <w:numFmt w:val="decimal"/>
+      <w:lvlText w:val="%7."/>
+      <w:lvlJc w:val="left"/>
+      <w:pPr>
+        <w:ind w:left="5040" w:hanging="360"/>
+      </w:pPr>
+    </w:lvl>
+    <w:lvl w:ilvl="7" w:tplc="04090019" w:tentative="1">
+      <w:start w:val="1"/>
+      <w:numFmt w:val="lowerLetter"/>
+      <w:lvlText w:val="%8."/>
+      <w:lvlJc w:val="left"/>
+      <w:pPr>
+        <w:ind w:left="5760" w:hanging="360"/>
+      </w:pPr>
+    </w:lvl>
+    <w:lvl w:ilvl="8" w:tplc="0409001B" w:tentative="1">
+      <w:start w:val="1"/>
+      <w:numFmt w:val="lowerRoman"/>
+      <w:lvlText w:val="%9."/>
+      <w:lvlJc w:val="right"/>
+      <w:pPr>
+        <w:ind w:left="6480" w:hanging="180"/>
+      </w:pPr>
+    </w:lvl>
+  </w:abstractNum>
+  <w:abstractNum w:abstractNumId="1" w15:restartNumberingAfterBreak="0">
     <w:nsid w:val="40AB27A2"/>
     <w:multiLevelType w:val="multilevel"/>
     <w:tmpl w:val="892E409A"/>
@@ -2691,7 +2525,7 @@
       </w:rPr>
     </w:lvl>
   </w:abstractNum>
-  <w:abstractNum w:abstractNumId="1" w15:restartNumberingAfterBreak="0">
+  <w:abstractNum w:abstractNumId="2" w15:restartNumberingAfterBreak="0">
     <w:nsid w:val="44F93A6F"/>
     <w:multiLevelType w:val="multilevel"/>
     <w:tmpl w:val="5E58B856"/>
@@ -2832,7 +2666,7 @@
       </w:rPr>
     </w:lvl>
   </w:abstractNum>
-  <w:abstractNum w:abstractNumId="2" w15:restartNumberingAfterBreak="0">
+  <w:abstractNum w:abstractNumId="3" w15:restartNumberingAfterBreak="0">
     <w:nsid w:val="55806196"/>
     <w:multiLevelType w:val="multilevel"/>
     <w:tmpl w:val="00C85EDC"/>
@@ -2945,7 +2779,7 @@
       </w:pPr>
     </w:lvl>
   </w:abstractNum>
-  <w:abstractNum w:abstractNumId="3" w15:restartNumberingAfterBreak="0">
+  <w:abstractNum w:abstractNumId="4" w15:restartNumberingAfterBreak="0">
     <w:nsid w:val="5E8312F6"/>
     <w:multiLevelType w:val="hybridMultilevel"/>
     <w:tmpl w:val="5F828634"/>
@@ -3062,7 +2896,7 @@
       </w:pPr>
     </w:lvl>
   </w:abstractNum>
-  <w:abstractNum w:abstractNumId="4" w15:restartNumberingAfterBreak="0">
+  <w:abstractNum w:abstractNumId="5" w15:restartNumberingAfterBreak="0">
     <w:nsid w:val="63371086"/>
     <w:multiLevelType w:val="multilevel"/>
     <w:tmpl w:val="5B009628"/>
@@ -3205,7 +3039,7 @@
       </w:rPr>
     </w:lvl>
   </w:abstractNum>
-  <w:abstractNum w:abstractNumId="5" w15:restartNumberingAfterBreak="0">
+  <w:abstractNum w:abstractNumId="6" w15:restartNumberingAfterBreak="0">
     <w:nsid w:val="68AC4A0F"/>
     <w:multiLevelType w:val="multilevel"/>
     <w:tmpl w:val="D346A308"/>
@@ -3318,7 +3152,7 @@
       </w:pPr>
     </w:lvl>
   </w:abstractNum>
-  <w:abstractNum w:abstractNumId="6" w15:restartNumberingAfterBreak="0">
+  <w:abstractNum w:abstractNumId="7" w15:restartNumberingAfterBreak="0">
     <w:nsid w:val="6E690407"/>
     <w:multiLevelType w:val="hybridMultilevel"/>
     <w:tmpl w:val="B364AB5E"/>
@@ -3459,7 +3293,7 @@
       </w:rPr>
     </w:lvl>
   </w:abstractNum>
-  <w:abstractNum w:abstractNumId="7" w15:restartNumberingAfterBreak="0">
+  <w:abstractNum w:abstractNumId="8" w15:restartNumberingAfterBreak="0">
     <w:nsid w:val="7C8B3801"/>
     <w:multiLevelType w:val="multilevel"/>
     <w:tmpl w:val="DF0096DA"/>
@@ -3603,40 +3437,43 @@
     </w:lvl>
   </w:abstractNum>
   <w:num w:numId="1" w16cid:durableId="1012033382">
+    <w:abstractNumId w:val="4"/>
+  </w:num>
+  <w:num w:numId="2" w16cid:durableId="511838177">
+    <w:abstractNumId w:val="7"/>
+  </w:num>
+  <w:num w:numId="3" w16cid:durableId="16929466">
+    <w:abstractNumId w:val="2"/>
+  </w:num>
+  <w:num w:numId="4" w16cid:durableId="1419516247">
+    <w:abstractNumId w:val="1"/>
+  </w:num>
+  <w:num w:numId="5" w16cid:durableId="580065795">
+    <w:abstractNumId w:val="5"/>
+  </w:num>
+  <w:num w:numId="6" w16cid:durableId="596910739">
+    <w:abstractNumId w:val="5"/>
+  </w:num>
+  <w:num w:numId="7" w16cid:durableId="840583188">
+    <w:abstractNumId w:val="5"/>
+  </w:num>
+  <w:num w:numId="8" w16cid:durableId="2086147890">
+    <w:abstractNumId w:val="8"/>
+  </w:num>
+  <w:num w:numId="9" w16cid:durableId="694891118">
+    <w:abstractNumId w:val="5"/>
+  </w:num>
+  <w:num w:numId="10" w16cid:durableId="1547258998">
     <w:abstractNumId w:val="3"/>
   </w:num>
-  <w:num w:numId="2" w16cid:durableId="511838177">
+  <w:num w:numId="11" w16cid:durableId="1516729231">
     <w:abstractNumId w:val="6"/>
   </w:num>
-  <w:num w:numId="3" w16cid:durableId="16929466">
-    <w:abstractNumId w:val="1"/>
-  </w:num>
-  <w:num w:numId="4" w16cid:durableId="1419516247">
-    <w:abstractNumId w:val="0"/>
-  </w:num>
-  <w:num w:numId="5" w16cid:durableId="580065795">
-    <w:abstractNumId w:val="4"/>
-  </w:num>
-  <w:num w:numId="6" w16cid:durableId="596910739">
-    <w:abstractNumId w:val="4"/>
-  </w:num>
-  <w:num w:numId="7" w16cid:durableId="840583188">
-    <w:abstractNumId w:val="4"/>
-  </w:num>
-  <w:num w:numId="8" w16cid:durableId="2086147890">
-    <w:abstractNumId w:val="7"/>
-  </w:num>
-  <w:num w:numId="9" w16cid:durableId="694891118">
-    <w:abstractNumId w:val="4"/>
-  </w:num>
-  <w:num w:numId="10" w16cid:durableId="1547258998">
-    <w:abstractNumId w:val="2"/>
-  </w:num>
-  <w:num w:numId="11" w16cid:durableId="1516729231">
+  <w:num w:numId="12" w16cid:durableId="2099059218">
     <w:abstractNumId w:val="5"/>
   </w:num>
-  <w:num w:numId="12" w16cid:durableId="2099059218">
-    <w:abstractNumId w:val="4"/>
+  <w:num w:numId="13" w16cid:durableId="2005081558">
+    <w:abstractNumId w:val="0"/>
   </w:num>
 </w:numbering>
 </file>
@@ -5213,6 +5050,18 @@
       <w:color w:val="808080"/>
     </w:rPr>
   </w:style>
+  <w:style w:type="character" w:styleId="UnresolvedMention">
+    <w:name w:val="Unresolved Mention"/>
+    <w:basedOn w:val="DefaultParagraphFont"/>
+    <w:uiPriority w:val="99"/>
+    <w:semiHidden/>
+    <w:unhideWhenUsed/>
+    <w:rsid w:val="002D79DD"/>
+    <w:rPr>
+      <w:color w:val="605E5C"/>
+      <w:shd w:val="clear" w:color="auto" w:fill="E1DFDD"/>
+    </w:rPr>
+  </w:style>
 </w:styles>
 </file>
 

--- a/Report.docx
+++ b/Report.docx
@@ -95,6 +95,7 @@
               </w:rPr>
               <w:t xml:space="preserve">Alexandra Nickel </w:t>
             </w:r>
+            <w:proofErr w:type="gramStart"/>
             <w:r>
               <w:rPr>
                 <w:vertAlign w:val="superscript"/>
@@ -105,13 +106,20 @@
               <w:rPr>
                 <w:lang w:eastAsia="zh-CN"/>
               </w:rPr>
-              <w:t xml:space="preserve">, </w:t>
+              <w:t>,</w:t>
+            </w:r>
+            <w:proofErr w:type="gramEnd"/>
+            <w:r>
+              <w:rPr>
+                <w:lang w:eastAsia="zh-CN"/>
+              </w:rPr>
+              <w:t xml:space="preserve"> </w:t>
             </w:r>
             <w:r>
               <w:rPr>
                 <w:lang w:eastAsia="zh-CN"/>
               </w:rPr>
-              <w:t>Elliot Raynor</w:t>
+              <w:t>Eliot Raynor</w:t>
             </w:r>
             <w:r>
               <w:rPr>
@@ -202,7 +210,17 @@
                 <w:szCs w:val="22"/>
                 <w:lang w:eastAsia="zh-CN"/>
               </w:rPr>
-              <w:t xml:space="preserve">     </w:t>
+              <w:t xml:space="preserve">   </w:t>
+            </w:r>
+            <w:proofErr w:type="gramStart"/>
+            <w:r>
+              <w:rPr>
+                <w:rFonts w:ascii="Times New Roman" w:hAnsi="Times New Roman"/>
+                <w:sz w:val="22"/>
+                <w:szCs w:val="22"/>
+                <w:lang w:eastAsia="zh-CN"/>
+              </w:rPr>
+              <w:t xml:space="preserve">  </w:t>
             </w:r>
             <w:r>
               <w:rPr>
@@ -211,7 +229,17 @@
                 <w:szCs w:val="22"/>
                 <w:lang w:eastAsia="zh-CN"/>
               </w:rPr>
-              <w:t xml:space="preserve">: </w:t>
+              <w:t>:</w:t>
+            </w:r>
+            <w:proofErr w:type="gramEnd"/>
+            <w:r>
+              <w:rPr>
+                <w:rFonts w:ascii="Times New Roman" w:hAnsi="Times New Roman"/>
+                <w:sz w:val="22"/>
+                <w:szCs w:val="22"/>
+                <w:lang w:eastAsia="zh-CN"/>
+              </w:rPr>
+              <w:t xml:space="preserve"> </w:t>
             </w:r>
             <w:r>
               <w:rPr>
@@ -240,8 +268,19 @@
                 <w:szCs w:val="22"/>
                 <w:lang w:eastAsia="zh-CN"/>
               </w:rPr>
-              <w:t>Instructor: Ahmet Sacan</w:t>
+              <w:t xml:space="preserve">Instructor: Ahmet </w:t>
             </w:r>
+            <w:proofErr w:type="spellStart"/>
+            <w:r>
+              <w:rPr>
+                <w:rFonts w:ascii="Times New Roman" w:hAnsi="Times New Roman"/>
+                <w:sz w:val="22"/>
+                <w:szCs w:val="22"/>
+                <w:lang w:eastAsia="zh-CN"/>
+              </w:rPr>
+              <w:t>Sacan</w:t>
+            </w:r>
+            <w:proofErr w:type="spellEnd"/>
           </w:p>
           <w:p>
             <w:pPr>
@@ -267,7 +306,17 @@
                 <w:szCs w:val="22"/>
                 <w:lang w:eastAsia="zh-CN"/>
               </w:rPr>
-              <w:t xml:space="preserve">         </w:t>
+              <w:t xml:space="preserve">       </w:t>
+            </w:r>
+            <w:proofErr w:type="gramStart"/>
+            <w:r>
+              <w:rPr>
+                <w:rFonts w:ascii="Times New Roman" w:hAnsi="Times New Roman"/>
+                <w:sz w:val="22"/>
+                <w:szCs w:val="22"/>
+                <w:lang w:eastAsia="zh-CN"/>
+              </w:rPr>
+              <w:t xml:space="preserve">  </w:t>
             </w:r>
             <w:r>
               <w:rPr>
@@ -276,7 +325,17 @@
                 <w:szCs w:val="22"/>
                 <w:lang w:eastAsia="zh-CN"/>
               </w:rPr>
-              <w:t>: YYYY-mm-dd</w:t>
+              <w:t>:</w:t>
+            </w:r>
+            <w:proofErr w:type="gramEnd"/>
+            <w:r>
+              <w:rPr>
+                <w:rFonts w:ascii="Times New Roman" w:hAnsi="Times New Roman"/>
+                <w:sz w:val="22"/>
+                <w:szCs w:val="22"/>
+                <w:lang w:eastAsia="zh-CN"/>
+              </w:rPr>
+              <w:t xml:space="preserve"> YYYY-mm-dd</w:t>
             </w:r>
           </w:p>
         </w:tc>
@@ -387,35 +446,37 @@
           <w:rFonts w:cs="Helvetica"/>
           <w:lang w:eastAsia="zh-CN"/>
         </w:rPr>
-        <w:t>and offers both clinicians and families a longitudinal view of an infant’s well-being. The proposed system is a web</w:t>
-      </w:r>
+        <w:t xml:space="preserve">and offers both clinicians and families a longitudinal view of an infant’s well-being. The proposed system is a </w:t>
+      </w:r>
+      <w:proofErr w:type="gramStart"/>
       <w:r>
         <w:rPr>
           <w:rFonts w:cs="Helvetica"/>
           <w:lang w:eastAsia="zh-CN"/>
         </w:rPr>
-        <w:t xml:space="preserve"> </w:t>
+        <w:t>web</w:t>
       </w:r>
       <w:r>
         <w:rPr>
           <w:rFonts w:cs="Helvetica"/>
           <w:lang w:eastAsia="zh-CN"/>
         </w:rPr>
-        <w:t>based application with an SQL backend, an HTML front end, and Python services handling background processing and decision support logic. Each infant has a profile that aggregates clinician</w:t>
+        <w:t xml:space="preserve"> </w:t>
       </w:r>
       <w:r>
         <w:rPr>
           <w:rFonts w:cs="Helvetica"/>
           <w:lang w:eastAsia="zh-CN"/>
         </w:rPr>
-        <w:t xml:space="preserve"> </w:t>
-      </w:r>
+        <w:t>based</w:t>
+      </w:r>
+      <w:proofErr w:type="gramEnd"/>
       <w:r>
         <w:rPr>
           <w:rFonts w:cs="Helvetica"/>
           <w:lang w:eastAsia="zh-CN"/>
         </w:rPr>
-        <w:t>entered vitals (such as weight and other health metrics) with parent</w:t>
+        <w:t xml:space="preserve"> application with an SQL backend, an HTML front end, and Python services handling background processing and decision support logic. Each infant has a profile that aggregates clinician</w:t>
       </w:r>
       <w:r>
         <w:rPr>
@@ -429,7 +490,7 @@
           <w:rFonts w:cs="Helvetica"/>
           <w:lang w:eastAsia="zh-CN"/>
         </w:rPr>
-        <w:t>entered observations like sleep and feeding times, as well as flagged concerns. Core features include role</w:t>
+        <w:t>entered vitals (such as weight and other health metrics) with parent</w:t>
       </w:r>
       <w:r>
         <w:rPr>
@@ -443,21 +504,83 @@
           <w:rFonts w:cs="Helvetica"/>
           <w:lang w:eastAsia="zh-CN"/>
         </w:rPr>
-        <w:t xml:space="preserve">based logins for parents and doctors, time-series tracking of vital and behavioral data, automatic flagging of patterns that may indicate risk, integrated messaging to facilitate timely communication, and </w:t>
-      </w:r>
+        <w:t xml:space="preserve">entered observations like sleep and feeding times, as well as flagged concerns. Core features include </w:t>
+      </w:r>
+      <w:proofErr w:type="gramStart"/>
       <w:r>
         <w:rPr>
           <w:rFonts w:cs="Helvetica"/>
           <w:lang w:eastAsia="zh-CN"/>
         </w:rPr>
-        <w:t xml:space="preserve">decision support components </w:t>
+        <w:t>role</w:t>
       </w:r>
       <w:r>
         <w:rPr>
           <w:rFonts w:cs="Helvetica"/>
           <w:lang w:eastAsia="zh-CN"/>
         </w:rPr>
-        <w:t>that compares reported issues against a database of common conditions to help distinguish normal variation from potential problems</w:t>
+        <w:t xml:space="preserve"> </w:t>
+      </w:r>
+      <w:r>
+        <w:rPr>
+          <w:rFonts w:cs="Helvetica"/>
+          <w:lang w:eastAsia="zh-CN"/>
+        </w:rPr>
+        <w:t>based</w:t>
+      </w:r>
+      <w:proofErr w:type="gramEnd"/>
+      <w:r>
+        <w:rPr>
+          <w:rFonts w:cs="Helvetica"/>
+          <w:lang w:eastAsia="zh-CN"/>
+        </w:rPr>
+        <w:t xml:space="preserve"> logins for parents and doctors, time-series </w:t>
+      </w:r>
+      <w:proofErr w:type="gramStart"/>
+      <w:r>
+        <w:rPr>
+          <w:rFonts w:cs="Helvetica"/>
+          <w:lang w:eastAsia="zh-CN"/>
+        </w:rPr>
+        <w:t>tracking of</w:t>
+      </w:r>
+      <w:proofErr w:type="gramEnd"/>
+      <w:r>
+        <w:rPr>
+          <w:rFonts w:cs="Helvetica"/>
+          <w:lang w:eastAsia="zh-CN"/>
+        </w:rPr>
+        <w:t xml:space="preserve"> vital and behavioral data, automatic flagging of patterns that may indicate risk, integrated messaging to facilitate timely communication, and </w:t>
+      </w:r>
+      <w:r>
+        <w:rPr>
+          <w:rFonts w:cs="Helvetica"/>
+          <w:lang w:eastAsia="zh-CN"/>
+        </w:rPr>
+        <w:t xml:space="preserve">decision support components </w:t>
+      </w:r>
+      <w:r>
+        <w:rPr>
+          <w:rFonts w:cs="Helvetica"/>
+          <w:lang w:eastAsia="zh-CN"/>
+        </w:rPr>
+        <w:t xml:space="preserve">that </w:t>
+      </w:r>
+      <w:proofErr w:type="gramStart"/>
+      <w:r>
+        <w:rPr>
+          <w:rFonts w:cs="Helvetica"/>
+          <w:lang w:eastAsia="zh-CN"/>
+        </w:rPr>
+        <w:t>compares</w:t>
+      </w:r>
+      <w:proofErr w:type="gramEnd"/>
+      <w:r>
+        <w:rPr>
+          <w:rFonts w:cs="Helvetica"/>
+          <w:lang w:eastAsia="zh-CN"/>
+        </w:rPr>
+        <w:t xml:space="preserve"> reported issues against a database of common conditions to help distinguish normal variation from potential problems</w:t>
       </w:r>
       <w:r>
         <w:rPr>
@@ -530,10 +653,18 @@
         <w:t xml:space="preserve"> </w:t>
       </w:r>
       <w:r>
-        <w:t>collaboration between parents and healthcare providers. The platform features a dual-login system with distinct interfaces for parents and doctors, enabling real-time data sharing while maintaining role-appropriate access controls. Parents can easily log daily observations including feeding times and duration, sleep patterns, and notable behavioral changes through a</w:t>
-      </w:r>
-      <w:r>
-        <w:t xml:space="preserve">n </w:t>
+        <w:t xml:space="preserve">collaboration between parents and healthcare providers. The platform features a dual-login system with distinct interfaces for parents and doctors, enabling real-time data sharing while maintaining role-appropriate access controls. Parents can easily log daily observations including feeding times and duration, sleep patterns, and notable behavioral changes through </w:t>
+      </w:r>
+      <w:proofErr w:type="gramStart"/>
+      <w:r>
+        <w:t>a</w:t>
+      </w:r>
+      <w:r>
+        <w:t>n</w:t>
+      </w:r>
+      <w:proofErr w:type="gramEnd"/>
+      <w:r>
+        <w:t xml:space="preserve"> </w:t>
       </w:r>
       <w:r>
         <w:t>data entry system. Doctors access a comprehensive dashboard displaying clinical vitals, parental observations, and a history of reported issues. The interface incorporates data processing</w:t>
@@ -615,13 +746,21 @@
         <w:t xml:space="preserve"> </w:t>
       </w:r>
       <w:r>
-        <w:t>and during periods of high parental uncertainty or anxiety where evidence</w:t>
+        <w:t xml:space="preserve">and during periods of high parental uncertainty or anxiety where </w:t>
+      </w:r>
+      <w:proofErr w:type="gramStart"/>
+      <w:r>
+        <w:t>evidence</w:t>
       </w:r>
       <w:r>
         <w:t xml:space="preserve"> </w:t>
       </w:r>
       <w:r>
-        <w:t>based reassurance is beneficial. By bridging the information gap between home and clinic, this system empowers both parents and providers to work collaboratively toward optimal neonatal health outcomes while reducing preventable complications and unnecessary emergency interventions.</w:t>
+        <w:t>based</w:t>
+      </w:r>
+      <w:proofErr w:type="gramEnd"/>
+      <w:r>
+        <w:t xml:space="preserve"> reassurance is beneficial. By bridging the information gap between home and clinic, this system empowers both parents and providers to work collaboratively toward optimal neonatal health outcomes while reducing preventable complications and unnecessary emergency interventions.</w:t>
       </w:r>
     </w:p>
     <w:p/>
@@ -697,12 +836,28 @@
         <w:t xml:space="preserve">  * Describe the methods and software you used. </w:t>
       </w:r>
       <w:r>
-        <w:t>Cite any third party software or library you utilized.</w:t>
+        <w:t xml:space="preserve">Cite any </w:t>
+      </w:r>
+      <w:proofErr w:type="gramStart"/>
+      <w:r>
+        <w:t>third party</w:t>
+      </w:r>
+      <w:proofErr w:type="gramEnd"/>
+      <w:r>
+        <w:t xml:space="preserve"> software or library you utilized.</w:t>
       </w:r>
     </w:p>
     <w:p>
       <w:r>
-        <w:t xml:space="preserve">  * Describe your analysis workflow. e.g, normalization, types of statistical tests, thresholds, etc. </w:t>
+        <w:t xml:space="preserve">  * Describe your analysis workflow. </w:t>
+      </w:r>
+      <w:proofErr w:type="spellStart"/>
+      <w:r>
+        <w:t>e.g</w:t>
+      </w:r>
+      <w:proofErr w:type="spellEnd"/>
+      <w:r>
+        <w:t xml:space="preserve">, normalization, types of statistical tests, thresholds, etc. </w:t>
       </w:r>
     </w:p>
     <w:p>
@@ -718,7 +873,15 @@
     </w:p>
     <w:p>
       <w:r>
-        <w:t xml:space="preserve">  * Provide a high-level description of your implementation. A flowchart is recommended to summarize the workflow and implementation.</w:t>
+        <w:t xml:space="preserve">  * Provide a high-level description of your implementation. A </w:t>
+      </w:r>
+      <w:proofErr w:type="gramStart"/>
+      <w:r>
+        <w:t>flowchart</w:t>
+      </w:r>
+      <w:proofErr w:type="gramEnd"/>
+      <w:r>
+        <w:t xml:space="preserve"> is recommended to summarize the workflow and implementation.</w:t>
       </w:r>
     </w:p>
     <w:p>
@@ -798,7 +961,20 @@
     <w:p/>
     <w:p>
       <w:r>
-        <w:t xml:space="preserve">  * If you use tables to report your results, use References-&gt;Insert Caption-&gt;Table,OnlyLabel&amp;Number to insert cross-reference to tables. E.g., See</w:t>
+        <w:t xml:space="preserve">  * If you use tables to report your results, use References-&gt;Insert Caption-&gt;</w:t>
+      </w:r>
+      <w:proofErr w:type="spellStart"/>
+      <w:proofErr w:type="gramStart"/>
+      <w:r>
+        <w:t>Table,OnlyLabel</w:t>
+      </w:r>
+      <w:proofErr w:type="gramEnd"/>
+      <w:r>
+        <w:t>&amp;Number</w:t>
+      </w:r>
+      <w:proofErr w:type="spellEnd"/>
+      <w:r>
+        <w:t xml:space="preserve"> to insert cross-reference to tables. E.g., See</w:t>
       </w:r>
       <w:r>
         <w:t xml:space="preserve"> </w:t>
@@ -1379,7 +1555,29 @@
           <w:sz w:val="22"/>
           <w:szCs w:val="22"/>
         </w:rPr>
-        <w:t xml:space="preserve">. Top-5 most significantly differentially expressed miRNAs. </w:t>
+        <w:t xml:space="preserve">. </w:t>
+      </w:r>
+      <w:proofErr w:type="gramStart"/>
+      <w:r>
+        <w:rPr>
+          <w:rFonts w:ascii="Times New Roman" w:hAnsi="Times New Roman"/>
+          <w:b/>
+          <w:iCs/>
+          <w:sz w:val="22"/>
+          <w:szCs w:val="22"/>
+        </w:rPr>
+        <w:t>Top-5</w:t>
+      </w:r>
+      <w:proofErr w:type="gramEnd"/>
+      <w:r>
+        <w:rPr>
+          <w:rFonts w:ascii="Times New Roman" w:hAnsi="Times New Roman"/>
+          <w:b/>
+          <w:iCs/>
+          <w:sz w:val="22"/>
+          <w:szCs w:val="22"/>
+        </w:rPr>
+        <w:t xml:space="preserve"> most significantly differentially expressed miRNAs. </w:t>
       </w:r>
       <w:r>
         <w:rPr>
@@ -1388,7 +1586,27 @@
           <w:sz w:val="22"/>
           <w:szCs w:val="22"/>
         </w:rPr>
-        <w:t>Each table must have a title. Use References -&gt; Insert Caption in MS Word to insert the caption. Provide additional text describing what the table shows. Make the table appear close to its cross-reference, but move it around to avoid spanning multiple pages.</w:t>
+        <w:t xml:space="preserve">Each table must have a title. Use References -&gt; Insert Caption in MS Word to insert the caption. Provide additional text describing what the table shows. Make the table appear close to its </w:t>
+      </w:r>
+      <w:proofErr w:type="gramStart"/>
+      <w:r>
+        <w:rPr>
+          <w:rFonts w:ascii="Times New Roman" w:hAnsi="Times New Roman"/>
+          <w:iCs/>
+          <w:sz w:val="22"/>
+          <w:szCs w:val="22"/>
+        </w:rPr>
+        <w:t>cross-reference, but</w:t>
+      </w:r>
+      <w:proofErr w:type="gramEnd"/>
+      <w:r>
+        <w:rPr>
+          <w:rFonts w:ascii="Times New Roman" w:hAnsi="Times New Roman"/>
+          <w:iCs/>
+          <w:sz w:val="22"/>
+          <w:szCs w:val="22"/>
+        </w:rPr>
+        <w:t xml:space="preserve"> move it around to avoid spanning multiple pages.</w:t>
       </w:r>
     </w:p>
     <w:p/>
@@ -1419,7 +1637,15 @@
     </w:p>
     <w:p>
       <w:r>
-        <w:t xml:space="preserve">  * What follow up studies can be performed to improve upon your findings?</w:t>
+        <w:t xml:space="preserve">  * What </w:t>
+      </w:r>
+      <w:proofErr w:type="gramStart"/>
+      <w:r>
+        <w:t>follow up</w:t>
+      </w:r>
+      <w:proofErr w:type="gramEnd"/>
+      <w:r>
+        <w:t xml:space="preserve"> studies can be performed to improve upon your findings?</w:t>
       </w:r>
     </w:p>
     <w:p>
@@ -1980,7 +2206,15 @@
         <w:footnoteRef/>
       </w:r>
       <w:r>
-        <w:t xml:space="preserve"> Avoid using identical title to any other publication. Scholarly articles are supposed to be unique identifiers and you do not want your report to appear as a version of the original appear on search engines. If your project is based on a paper, use a title that reflects what you did.</w:t>
+        <w:t xml:space="preserve"> Avoid using identical title to any other publication. Scholarly articles are supposed to be unique </w:t>
+      </w:r>
+      <w:proofErr w:type="gramStart"/>
+      <w:r>
+        <w:t>identifiers</w:t>
+      </w:r>
+      <w:proofErr w:type="gramEnd"/>
+      <w:r>
+        <w:t xml:space="preserve"> and you do not want your report to appear as a version of the original appear on search engines. If your project is based on a paper, use a title that reflects what you did.</w:t>
       </w:r>
       <w:r>
         <w:t xml:space="preserve"> </w:t>
@@ -2086,8 +2320,15 @@
         </mc:Fallback>
       </mc:AlternateContent>
     </w:r>
+    <w:proofErr w:type="spellStart"/>
+    <w:proofErr w:type="gramStart"/>
     <w:r>
-      <w:t>K.Takahashi et al.</w:t>
+      <w:t>K.Takahashi</w:t>
+    </w:r>
+    <w:proofErr w:type="spellEnd"/>
+    <w:proofErr w:type="gramEnd"/>
+    <w:r>
+      <w:t xml:space="preserve"> et al.</w:t>
     </w:r>
   </w:p>
 </w:hdr>
@@ -4033,6 +4274,7 @@
   <w:style w:type="character" w:default="1" w:styleId="DefaultParagraphFont">
     <w:name w:val="Default Paragraph Font"/>
     <w:uiPriority w:val="1"/>
+    <w:semiHidden/>
     <w:unhideWhenUsed/>
   </w:style>
   <w:style w:type="table" w:default="1" w:styleId="TableNormal">

--- a/Report.docx
+++ b/Report.docx
@@ -95,6 +95,7 @@
               </w:rPr>
               <w:t xml:space="preserve">Alexandra Nickel </w:t>
             </w:r>
+            <w:proofErr w:type="gramStart"/>
             <w:r>
               <w:rPr>
                 <w:vertAlign w:val="superscript"/>
@@ -105,7 +106,14 @@
               <w:rPr>
                 <w:lang w:eastAsia="zh-CN"/>
               </w:rPr>
-              <w:t xml:space="preserve">, </w:t>
+              <w:t>,</w:t>
+            </w:r>
+            <w:proofErr w:type="gramEnd"/>
+            <w:r>
+              <w:rPr>
+                <w:lang w:eastAsia="zh-CN"/>
+              </w:rPr>
+              <w:t xml:space="preserve"> </w:t>
             </w:r>
             <w:r>
               <w:rPr>
@@ -202,7 +210,17 @@
                 <w:szCs w:val="22"/>
                 <w:lang w:eastAsia="zh-CN"/>
               </w:rPr>
-              <w:t xml:space="preserve">     </w:t>
+              <w:t xml:space="preserve">   </w:t>
+            </w:r>
+            <w:proofErr w:type="gramStart"/>
+            <w:r>
+              <w:rPr>
+                <w:rFonts w:ascii="Times New Roman" w:hAnsi="Times New Roman"/>
+                <w:sz w:val="22"/>
+                <w:szCs w:val="22"/>
+                <w:lang w:eastAsia="zh-CN"/>
+              </w:rPr>
+              <w:t xml:space="preserve">  </w:t>
             </w:r>
             <w:r>
               <w:rPr>
@@ -211,7 +229,17 @@
                 <w:szCs w:val="22"/>
                 <w:lang w:eastAsia="zh-CN"/>
               </w:rPr>
-              <w:t xml:space="preserve">: </w:t>
+              <w:t>:</w:t>
+            </w:r>
+            <w:proofErr w:type="gramEnd"/>
+            <w:r>
+              <w:rPr>
+                <w:rFonts w:ascii="Times New Roman" w:hAnsi="Times New Roman"/>
+                <w:sz w:val="22"/>
+                <w:szCs w:val="22"/>
+                <w:lang w:eastAsia="zh-CN"/>
+              </w:rPr>
+              <w:t xml:space="preserve"> </w:t>
             </w:r>
             <w:r>
               <w:rPr>
@@ -267,7 +295,17 @@
                 <w:szCs w:val="22"/>
                 <w:lang w:eastAsia="zh-CN"/>
               </w:rPr>
-              <w:t xml:space="preserve">         </w:t>
+              <w:t xml:space="preserve">       </w:t>
+            </w:r>
+            <w:proofErr w:type="gramStart"/>
+            <w:r>
+              <w:rPr>
+                <w:rFonts w:ascii="Times New Roman" w:hAnsi="Times New Roman"/>
+                <w:sz w:val="22"/>
+                <w:szCs w:val="22"/>
+                <w:lang w:eastAsia="zh-CN"/>
+              </w:rPr>
+              <w:t xml:space="preserve">  </w:t>
             </w:r>
             <w:r>
               <w:rPr>
@@ -276,7 +314,17 @@
                 <w:szCs w:val="22"/>
                 <w:lang w:eastAsia="zh-CN"/>
               </w:rPr>
-              <w:t>: YYYY-mm-dd</w:t>
+              <w:t>:</w:t>
+            </w:r>
+            <w:proofErr w:type="gramEnd"/>
+            <w:r>
+              <w:rPr>
+                <w:rFonts w:ascii="Times New Roman" w:hAnsi="Times New Roman"/>
+                <w:sz w:val="22"/>
+                <w:szCs w:val="22"/>
+                <w:lang w:eastAsia="zh-CN"/>
+              </w:rPr>
+              <w:t xml:space="preserve"> YYYY-mm-dd</w:t>
             </w:r>
           </w:p>
         </w:tc>
@@ -346,138 +394,90 @@
           <w:lang w:eastAsia="zh-CN"/>
         </w:rPr>
       </w:pPr>
-      <w:bookmarkStart w:id="0" w:name="_Hlk215781789"/>
+      <w:bookmarkStart w:id="0" w:name="_Ref385857466"/>
+      <w:bookmarkStart w:id="1" w:name="_Hlk215781789"/>
       <w:r>
         <w:rPr>
           <w:rFonts w:cs="Helvetica"/>
           <w:lang w:eastAsia="zh-CN"/>
         </w:rPr>
-        <w:t>Accurately tracking neonatal infant health and communicating concerns between parents and clinicians is challenging during</w:t>
-      </w:r>
+        <w:t xml:space="preserve">Accurately tracking neonatal infant health and communicating concerns between parents and clinicians is challenging during the early months of life. There is a clear need for an application that reduces reliance on parental memory and offers both clinicians and families a longitudinal view of an infant’s well-being. The proposed system is a </w:t>
+      </w:r>
+      <w:proofErr w:type="gramStart"/>
       <w:r>
         <w:rPr>
           <w:rFonts w:cs="Helvetica"/>
           <w:lang w:eastAsia="zh-CN"/>
         </w:rPr>
-        <w:t xml:space="preserve"> </w:t>
-      </w:r>
+        <w:t>web based</w:t>
+      </w:r>
+      <w:proofErr w:type="gramEnd"/>
       <w:r>
         <w:rPr>
           <w:rFonts w:cs="Helvetica"/>
           <w:lang w:eastAsia="zh-CN"/>
         </w:rPr>
-        <w:t>the early months of life</w:t>
-      </w:r>
+        <w:t xml:space="preserve"> application with an SQL backend, an HTML front end, and Python backend handling SQL queries and decision support logic. Each infant has a profile that aggregates clinician entered vitals with parent entered observations like sleep and feeding times as well as flagged concerns. Core features include </w:t>
+      </w:r>
+      <w:proofErr w:type="gramStart"/>
       <w:r>
         <w:rPr>
           <w:rFonts w:cs="Helvetica"/>
           <w:lang w:eastAsia="zh-CN"/>
         </w:rPr>
-        <w:t>. There is a clear need for an application that reduces reliance on parental memory</w:t>
-      </w:r>
+        <w:t>role based</w:t>
+      </w:r>
+      <w:proofErr w:type="gramEnd"/>
       <w:r>
         <w:rPr>
           <w:rFonts w:cs="Helvetica"/>
           <w:lang w:eastAsia="zh-CN"/>
         </w:rPr>
-        <w:t xml:space="preserve"> </w:t>
-      </w:r>
+        <w:t xml:space="preserve"> logins for parents and doctors, time-series </w:t>
+      </w:r>
+      <w:proofErr w:type="gramStart"/>
       <w:r>
         <w:rPr>
           <w:rFonts w:cs="Helvetica"/>
           <w:lang w:eastAsia="zh-CN"/>
         </w:rPr>
-        <w:t>and offers both clinicians and families a longitudinal view of an infant’s well-being. The proposed system is a web</w:t>
-      </w:r>
+        <w:t>tracking of</w:t>
+      </w:r>
+      <w:proofErr w:type="gramEnd"/>
       <w:r>
         <w:rPr>
           <w:rFonts w:cs="Helvetica"/>
           <w:lang w:eastAsia="zh-CN"/>
         </w:rPr>
-        <w:t xml:space="preserve"> </w:t>
-      </w:r>
+        <w:t xml:space="preserve"> vital and behavioral data, automatic flagging of patterns that may indicate risk, integrated messaging to facilitate timely communication, and decision support components that </w:t>
+      </w:r>
+      <w:proofErr w:type="gramStart"/>
       <w:r>
         <w:rPr>
           <w:rFonts w:cs="Helvetica"/>
           <w:lang w:eastAsia="zh-CN"/>
         </w:rPr>
-        <w:t>based application with an SQL backend, an HTML front end, and Python services handling background processing and decision support logic. Each infant has a profile that aggregates clinician</w:t>
-      </w:r>
+        <w:t>compares</w:t>
+      </w:r>
+      <w:proofErr w:type="gramEnd"/>
       <w:r>
         <w:rPr>
           <w:rFonts w:cs="Helvetica"/>
           <w:lang w:eastAsia="zh-CN"/>
         </w:rPr>
-        <w:t xml:space="preserve"> </w:t>
-      </w:r>
-      <w:r>
-        <w:rPr>
-          <w:rFonts w:cs="Helvetica"/>
-          <w:lang w:eastAsia="zh-CN"/>
-        </w:rPr>
-        <w:t>entered vitals (such as weight and other health metrics) with parent</w:t>
-      </w:r>
-      <w:r>
-        <w:rPr>
-          <w:rFonts w:cs="Helvetica"/>
-          <w:lang w:eastAsia="zh-CN"/>
-        </w:rPr>
-        <w:t xml:space="preserve"> </w:t>
-      </w:r>
-      <w:r>
-        <w:rPr>
-          <w:rFonts w:cs="Helvetica"/>
-          <w:lang w:eastAsia="zh-CN"/>
-        </w:rPr>
-        <w:t>entered observations like sleep and feeding times, as well as flagged concerns. Core features include role</w:t>
-      </w:r>
-      <w:r>
-        <w:rPr>
-          <w:rFonts w:cs="Helvetica"/>
-          <w:lang w:eastAsia="zh-CN"/>
-        </w:rPr>
-        <w:t xml:space="preserve"> </w:t>
-      </w:r>
-      <w:r>
-        <w:rPr>
-          <w:rFonts w:cs="Helvetica"/>
-          <w:lang w:eastAsia="zh-CN"/>
-        </w:rPr>
-        <w:t xml:space="preserve">based logins for parents and doctors, time-series tracking of vital and behavioral data, automatic flagging of patterns that may indicate risk, integrated messaging to facilitate timely communication, and </w:t>
-      </w:r>
-      <w:r>
-        <w:rPr>
-          <w:rFonts w:cs="Helvetica"/>
-          <w:lang w:eastAsia="zh-CN"/>
-        </w:rPr>
-        <w:t xml:space="preserve">decision support components </w:t>
-      </w:r>
-      <w:r>
-        <w:rPr>
-          <w:rFonts w:cs="Helvetica"/>
-          <w:lang w:eastAsia="zh-CN"/>
-        </w:rPr>
-        <w:t>that compares reported issues against a database of common conditions to help distinguish normal variation from potential problems</w:t>
-      </w:r>
-      <w:r>
-        <w:rPr>
-          <w:rFonts w:cs="Helvetica"/>
-          <w:lang w:eastAsia="zh-CN"/>
-        </w:rPr>
-        <w:t xml:space="preserve">. </w:t>
-      </w:r>
+        <w:t xml:space="preserve"> reported issues against a database of common conditions to help distinguish normal variation from potential problems. </w:t>
+      </w:r>
+      <w:bookmarkEnd w:id="1"/>
     </w:p>
     <w:p>
       <w:pPr>
         <w:pStyle w:val="Heading1"/>
         <w:spacing w:before="360"/>
       </w:pPr>
-      <w:bookmarkStart w:id="1" w:name="_Ref385857466"/>
+      <w:r>
+        <w:t>introduction</w:t>
+      </w:r>
       <w:bookmarkEnd w:id="0"/>
-      <w:r>
-        <w:t>introduction</w:t>
-      </w:r>
-      <w:bookmarkEnd w:id="1"/>
       <w:r>
         <w:t xml:space="preserve"> </w:t>
       </w:r>
@@ -485,37 +485,7 @@
     <w:p/>
     <w:p>
       <w:r>
-        <w:t>Neonatal care during the first six months of life presents significant challenges for both parents and healthcare providers. New parents often struggle to accurately track and recall critical health metrics</w:t>
-      </w:r>
-      <w:r>
-        <w:t xml:space="preserve"> </w:t>
-      </w:r>
-      <w:r>
-        <w:t>that are essential for identifying potential health concerns. However, current clinical workflows rely heavily on sporadic office visits and parental recall, introducing substantial gaps in health data collection and increasing the risk of missed warning signs.</w:t>
-      </w:r>
-      <w:r>
-        <w:t xml:space="preserve"> P</w:t>
-      </w:r>
-      <w:r>
-        <w:t xml:space="preserve">arents </w:t>
-      </w:r>
-      <w:r>
-        <w:t xml:space="preserve">also </w:t>
-      </w:r>
-      <w:r>
-        <w:t>experience heightened anxiety during this vulnerable period, often uncertain whether observed behaviors or symptoms represent normal developmental variation or signs of genuine medical concern. The fragmented nature of current health monitoring</w:t>
-      </w:r>
-      <w:r>
-        <w:t xml:space="preserve"> </w:t>
-      </w:r>
-      <w:r>
-        <w:t>where critical information exists only in clinical notes or fragmented parental memory</w:t>
-      </w:r>
-      <w:r>
-        <w:t xml:space="preserve"> </w:t>
-      </w:r>
-      <w:r>
-        <w:t xml:space="preserve">creates </w:t>
+        <w:t xml:space="preserve">Neonatal care during the first six months of life presents significant challenges for both parents and healthcare providers. New parents often struggle to accurately track and recall critical health metrics that are essential for identifying potential health concerns. Current clinical workflows rely heavily on irregular office visits and parental recall which introduces substantial gaps in health data collection and increasing the risk of missed warning signs. Parents also experience heightened anxiety during this period of caring for infants, often uncertain whether observed behaviors or symptoms represent normal developmental variation or signs of genuine medical concern. The fragmented nature of current health monitoring where critical information exists only in clinical notes or fragmented parental memory creates </w:t>
       </w:r>
       <w:r>
         <w:t>a barrier to optimal care coordination and timely intervention.</w:t>
@@ -524,106 +494,28 @@
     <w:p/>
     <w:p>
       <w:r>
-        <w:t>To address these challenges, we have developed a web-based interface that centralizes neonatal health monitoring through</w:t>
-      </w:r>
-      <w:r>
-        <w:t xml:space="preserve"> </w:t>
-      </w:r>
-      <w:r>
-        <w:t>collaboration between parents and healthcare providers. The platform features a dual-login system with distinct interfaces for parents and doctors, enabling real-time data sharing while maintaining role-appropriate access controls. Parents can easily log daily observations including feeding times and duration, sleep patterns, and notable behavioral changes through a</w:t>
-      </w:r>
-      <w:r>
-        <w:t xml:space="preserve">n </w:t>
-      </w:r>
-      <w:r>
-        <w:t>data entry system. Doctors access a comprehensive dashboard displaying clinical vitals, parental observations, and a history of reported issues. The interface incorporates data processing</w:t>
-      </w:r>
-      <w:r>
-        <w:t xml:space="preserve">, </w:t>
-      </w:r>
-      <w:r>
-        <w:t>powered by a Python backend analyzing patterns from a database of common neonatal issues from the first six months of life</w:t>
-      </w:r>
-      <w:r>
-        <w:t xml:space="preserve"> </w:t>
-      </w:r>
-      <w:r>
-        <w:t>that provides parents with preliminary assessments of whether observed symptoms align with typical development or warrant medical attention. Automatic flagging mechanisms identify potentially dangerous conditions based on configurable clinical thresholds, ensuring that serious concerns are immediately elevated for provider review. This implementation</w:t>
-      </w:r>
-      <w:r>
-        <w:t xml:space="preserve"> is</w:t>
-      </w:r>
-      <w:r>
-        <w:t xml:space="preserve"> built on a SQL database for secure data management, HTML frontend for responsive user experience, and Python for background analytics</w:t>
-      </w:r>
-      <w:r>
-        <w:t>. The web interface will</w:t>
-      </w:r>
-      <w:r>
-        <w:t xml:space="preserve"> transform fragmented health observations into a coherent</w:t>
-      </w:r>
-      <w:r>
-        <w:t xml:space="preserve"> </w:t>
-      </w:r>
-      <w:r>
-        <w:t>health record accessible to</w:t>
-      </w:r>
-      <w:r>
-        <w:t xml:space="preserve"> both the healthcare providers and parents</w:t>
-      </w:r>
-      <w:r>
-        <w:t>.</w:t>
+        <w:t>To address these challenges, we have developed a web-based interface that centralizes neonatal health monitoring through collaboration between parents and healthcare providers. The platform features a dual-login system with distinct interfaces for parents and doctors, enabling real-time data sharing while maintaining role-appropriate access controls. Parents can easily log daily observations including feeding times and duration, sleep patterns, and notable behavioral changes through a data entry system. Doctors access a comprehensive dashboard displaying clinical vitals, parental observations, and a history of reported issues. The interface incorporates data processing, powered by a Python backend analyzing patterns from a database of common neonatal issues from the first six months of life that provides parents with preliminary assessments of whether observed symptoms align with typical development or warrant medical attention. Automatic flagging mechanisms identify potentially dangerous conditions based on configurable clinical thresholds, ensuring that serious concerns are immediately elevated for provider review. This implementation is built on a SQL database for secure data management, HTML frontend for responsive user experience, and Python for background analytics. The web interface will transform fragmented health observations into a coherent health record accessible to both the healthcare providers and parents.</w:t>
       </w:r>
     </w:p>
     <w:p/>
     <w:p>
       <w:r>
-        <w:t>This interface aims to</w:t>
-      </w:r>
-      <w:r>
-        <w:t xml:space="preserve"> </w:t>
-      </w:r>
-      <w:r>
-        <w:t>improv</w:t>
-      </w:r>
-      <w:r>
-        <w:t>e</w:t>
-      </w:r>
-      <w:r>
-        <w:t xml:space="preserve"> the accuracy of neonatal health monitoring, reducing parental anxiety through informed self-assessment and direct provider communication channels, and enabling healthcare providers to deliver more personalized care. The primary end users are parents navigating the critical neonatal period</w:t>
-      </w:r>
-      <w:r>
-        <w:t xml:space="preserve">, </w:t>
-      </w:r>
-      <w:r>
-        <w:t>who seek both practical tools to organize daily health observations and reassurance regarding normal development</w:t>
-      </w:r>
-      <w:r>
-        <w:t xml:space="preserve"> </w:t>
-      </w:r>
-      <w:r>
-        <w:t>and pediatricians and neonatal specialists who require</w:t>
-      </w:r>
-      <w:r>
-        <w:t xml:space="preserve"> </w:t>
+        <w:t xml:space="preserve">This interface aims to improve the accuracy of neonatal health monitoring by reducing parental anxiety through informed self-assessment and direct provider communication channels. The primary end users are parents navigating the critical neonatal period, who seek both practical tools to organize daily health observations and reassurance regarding normal development and pediatricians and neonatal specialists who require real-time </w:t>
       </w:r>
       <w:r>
         <w:lastRenderedPageBreak/>
-        <w:t>real-time health data to make informed clinical decisions. The interface is particularly valuable in scenarios where parents cannot attend frequent clinic visits</w:t>
-      </w:r>
-      <w:r>
-        <w:t xml:space="preserve"> </w:t>
-      </w:r>
-      <w:r>
-        <w:t>and during periods of high parental uncertainty or anxiety where evidence</w:t>
-      </w:r>
-      <w:r>
-        <w:t xml:space="preserve"> </w:t>
-      </w:r>
-      <w:r>
-        <w:t>based reassurance is beneficial. By bridging the information gap between home and clinic, this system empowers both parents and providers to work collaboratively toward optimal neonatal health outcomes while reducing preventable complications and unnecessary emergency interventions.</w:t>
+        <w:t xml:space="preserve">health data to make informed clinical decisions. The interface is particularly valuable in scenarios where parents cannot attend frequent clinic visits and during periods of high parental uncertainty or anxiety where </w:t>
+      </w:r>
+      <w:proofErr w:type="gramStart"/>
+      <w:r>
+        <w:t>evidence based</w:t>
+      </w:r>
+      <w:proofErr w:type="gramEnd"/>
+      <w:r>
+        <w:t xml:space="preserve"> reassurance is beneficial. By bridging the information gap between home and clinic, this system empowers both parents and providers to work collaboratively toward optimal neonatal health outcomes while reducing preventable complications and unnecessary emergency interventions.</w:t>
       </w:r>
     </w:p>
+    <w:p/>
     <w:p/>
     <w:p>
       <w:pPr>
@@ -697,12 +589,28 @@
         <w:t xml:space="preserve">  * Describe the methods and software you used. </w:t>
       </w:r>
       <w:r>
-        <w:t>Cite any third party software or library you utilized.</w:t>
+        <w:t xml:space="preserve">Cite any </w:t>
+      </w:r>
+      <w:proofErr w:type="gramStart"/>
+      <w:r>
+        <w:t>third party</w:t>
+      </w:r>
+      <w:proofErr w:type="gramEnd"/>
+      <w:r>
+        <w:t xml:space="preserve"> software or library you utilized.</w:t>
       </w:r>
     </w:p>
     <w:p>
       <w:r>
-        <w:t xml:space="preserve">  * Describe your analysis workflow. e.g, normalization, types of statistical tests, thresholds, etc. </w:t>
+        <w:t xml:space="preserve">  * Describe your analysis workflow. </w:t>
+      </w:r>
+      <w:proofErr w:type="spellStart"/>
+      <w:r>
+        <w:t>e.g</w:t>
+      </w:r>
+      <w:proofErr w:type="spellEnd"/>
+      <w:r>
+        <w:t xml:space="preserve">, normalization, types of statistical tests, thresholds, etc. </w:t>
       </w:r>
     </w:p>
     <w:p>
@@ -718,7 +626,15 @@
     </w:p>
     <w:p>
       <w:r>
-        <w:t xml:space="preserve">  * Provide a high-level description of your implementation. A flowchart is recommended to summarize the workflow and implementation.</w:t>
+        <w:t xml:space="preserve">  * Provide a high-level description of your implementation. A </w:t>
+      </w:r>
+      <w:proofErr w:type="gramStart"/>
+      <w:r>
+        <w:t>flowchart</w:t>
+      </w:r>
+      <w:proofErr w:type="gramEnd"/>
+      <w:r>
+        <w:t xml:space="preserve"> is recommended to summarize the workflow and implementation.</w:t>
       </w:r>
     </w:p>
     <w:p>
@@ -798,7 +714,20 @@
     <w:p/>
     <w:p>
       <w:r>
-        <w:t xml:space="preserve">  * If you use tables to report your results, use References-&gt;Insert Caption-&gt;Table,OnlyLabel&amp;Number to insert cross-reference to tables. E.g., See</w:t>
+        <w:t xml:space="preserve">  * If you use tables to report your results, use References-&gt;Insert Caption-&gt;</w:t>
+      </w:r>
+      <w:proofErr w:type="spellStart"/>
+      <w:proofErr w:type="gramStart"/>
+      <w:r>
+        <w:t>Table,OnlyLabel</w:t>
+      </w:r>
+      <w:proofErr w:type="gramEnd"/>
+      <w:r>
+        <w:t>&amp;Number</w:t>
+      </w:r>
+      <w:proofErr w:type="spellEnd"/>
+      <w:r>
+        <w:t xml:space="preserve"> to insert cross-reference to tables. E.g., See</w:t>
       </w:r>
       <w:r>
         <w:t xml:space="preserve"> </w:t>
@@ -1379,7 +1308,29 @@
           <w:sz w:val="22"/>
           <w:szCs w:val="22"/>
         </w:rPr>
-        <w:t xml:space="preserve">. Top-5 most significantly differentially expressed miRNAs. </w:t>
+        <w:t xml:space="preserve">. </w:t>
+      </w:r>
+      <w:proofErr w:type="gramStart"/>
+      <w:r>
+        <w:rPr>
+          <w:rFonts w:ascii="Times New Roman" w:hAnsi="Times New Roman"/>
+          <w:b/>
+          <w:iCs/>
+          <w:sz w:val="22"/>
+          <w:szCs w:val="22"/>
+        </w:rPr>
+        <w:t>Top-5</w:t>
+      </w:r>
+      <w:proofErr w:type="gramEnd"/>
+      <w:r>
+        <w:rPr>
+          <w:rFonts w:ascii="Times New Roman" w:hAnsi="Times New Roman"/>
+          <w:b/>
+          <w:iCs/>
+          <w:sz w:val="22"/>
+          <w:szCs w:val="22"/>
+        </w:rPr>
+        <w:t xml:space="preserve"> most significantly differentially expressed miRNAs. </w:t>
       </w:r>
       <w:r>
         <w:rPr>
@@ -1388,7 +1339,27 @@
           <w:sz w:val="22"/>
           <w:szCs w:val="22"/>
         </w:rPr>
-        <w:t>Each table must have a title. Use References -&gt; Insert Caption in MS Word to insert the caption. Provide additional text describing what the table shows. Make the table appear close to its cross-reference, but move it around to avoid spanning multiple pages.</w:t>
+        <w:t xml:space="preserve">Each table must have a title. Use References -&gt; Insert Caption in MS Word to insert the caption. Provide additional text describing what the table shows. Make the table appear close to its </w:t>
+      </w:r>
+      <w:proofErr w:type="gramStart"/>
+      <w:r>
+        <w:rPr>
+          <w:rFonts w:ascii="Times New Roman" w:hAnsi="Times New Roman"/>
+          <w:iCs/>
+          <w:sz w:val="22"/>
+          <w:szCs w:val="22"/>
+        </w:rPr>
+        <w:t>cross-reference, but</w:t>
+      </w:r>
+      <w:proofErr w:type="gramEnd"/>
+      <w:r>
+        <w:rPr>
+          <w:rFonts w:ascii="Times New Roman" w:hAnsi="Times New Roman"/>
+          <w:iCs/>
+          <w:sz w:val="22"/>
+          <w:szCs w:val="22"/>
+        </w:rPr>
+        <w:t xml:space="preserve"> move it around to avoid spanning multiple pages.</w:t>
       </w:r>
     </w:p>
     <w:p/>
@@ -1408,18 +1379,29 @@
     </w:p>
     <w:p>
       <w:r>
-        <w:t xml:space="preserve">  * Do your results make sense biologically? Find studies that support your findings. (E.g., you found 10 genes in your Alzheimer's dataset analysis, check literature to see if these genes are known for their involvement in Alzheimer's).</w:t>
+        <w:t xml:space="preserve">  * Do your results make sense biologically? Find studies that support your findings. (E.g., you found 10 genes in your Alzheimer's dataset analysis, check literature to see </w:t>
+      </w:r>
+      <w:r>
+        <w:lastRenderedPageBreak/>
+        <w:t>if these genes are known for their involvement in Alzheimer's).</w:t>
       </w:r>
     </w:p>
     <w:p>
       <w:r>
-        <w:lastRenderedPageBreak/>
         <w:t xml:space="preserve">  * What are the limitations of your study?</w:t>
       </w:r>
     </w:p>
     <w:p>
       <w:r>
-        <w:t xml:space="preserve">  * What follow up studies can be performed to improve upon your findings?</w:t>
+        <w:t xml:space="preserve">  * What </w:t>
+      </w:r>
+      <w:proofErr w:type="gramStart"/>
+      <w:r>
+        <w:t>follow up</w:t>
+      </w:r>
+      <w:proofErr w:type="gramEnd"/>
+      <w:r>
+        <w:t xml:space="preserve"> studies can be performed to improve upon your findings?</w:t>
       </w:r>
     </w:p>
     <w:p>
@@ -1980,7 +1962,15 @@
         <w:footnoteRef/>
       </w:r>
       <w:r>
-        <w:t xml:space="preserve"> Avoid using identical title to any other publication. Scholarly articles are supposed to be unique identifiers and you do not want your report to appear as a version of the original appear on search engines. If your project is based on a paper, use a title that reflects what you did.</w:t>
+        <w:t xml:space="preserve"> Avoid using identical title to any other publication. Scholarly articles are supposed to be unique </w:t>
+      </w:r>
+      <w:proofErr w:type="gramStart"/>
+      <w:r>
+        <w:t>identifiers</w:t>
+      </w:r>
+      <w:proofErr w:type="gramEnd"/>
+      <w:r>
+        <w:t xml:space="preserve"> and you do not want your report to appear as a version of the original appear on search engines. If your project is based on a paper, use a title that reflects what you did.</w:t>
       </w:r>
       <w:r>
         <w:t xml:space="preserve"> </w:t>
@@ -2086,8 +2076,15 @@
         </mc:Fallback>
       </mc:AlternateContent>
     </w:r>
+    <w:proofErr w:type="spellStart"/>
+    <w:proofErr w:type="gramStart"/>
     <w:r>
-      <w:t>K.Takahashi et al.</w:t>
+      <w:t>K.Takahashi</w:t>
+    </w:r>
+    <w:proofErr w:type="spellEnd"/>
+    <w:proofErr w:type="gramEnd"/>
+    <w:r>
+      <w:t xml:space="preserve"> et al.</w:t>
     </w:r>
   </w:p>
 </w:hdr>

--- a/Report.docx
+++ b/Report.docx
@@ -42,44 +42,7 @@
                 <w:iCs w:val="0"/>
                 <w:sz w:val="32"/>
               </w:rPr>
-              <w:t xml:space="preserve">Replace me with </w:t>
-            </w:r>
-            <w:r>
-              <w:rPr>
-                <w:rFonts w:ascii="Helvetica" w:hAnsi="Helvetica"/>
-                <w:b/>
-                <w:iCs w:val="0"/>
-                <w:sz w:val="32"/>
-              </w:rPr>
-              <w:t xml:space="preserve">your </w:t>
-            </w:r>
-            <w:r>
-              <w:rPr>
-                <w:rFonts w:ascii="Helvetica" w:hAnsi="Helvetica"/>
-                <w:b/>
-                <w:iCs w:val="0"/>
-                <w:sz w:val="32"/>
-              </w:rPr>
-              <w:t>project t</w:t>
-            </w:r>
-            <w:r>
-              <w:rPr>
-                <w:rFonts w:ascii="Helvetica" w:hAnsi="Helvetica"/>
-                <w:b/>
-                <w:iCs w:val="0"/>
-                <w:sz w:val="32"/>
-              </w:rPr>
-              <w:t>itle</w:t>
-            </w:r>
-            <w:r>
-              <w:rPr>
-                <w:rStyle w:val="FootnoteReference"/>
-                <w:rFonts w:ascii="Helvetica" w:hAnsi="Helvetica"/>
-                <w:b/>
-                <w:iCs w:val="0"/>
-                <w:sz w:val="32"/>
-              </w:rPr>
-              <w:footnoteReference w:id="2"/>
+              <w:t>Neonatal Web Interface</w:t>
             </w:r>
           </w:p>
           <w:p>
@@ -95,7 +58,6 @@
               </w:rPr>
               <w:t xml:space="preserve">Alexandra Nickel </w:t>
             </w:r>
-            <w:proofErr w:type="gramStart"/>
             <w:r>
               <w:rPr>
                 <w:vertAlign w:val="superscript"/>
@@ -106,14 +68,7 @@
               <w:rPr>
                 <w:lang w:eastAsia="zh-CN"/>
               </w:rPr>
-              <w:t>,</w:t>
-            </w:r>
-            <w:proofErr w:type="gramEnd"/>
-            <w:r>
-              <w:rPr>
-                <w:lang w:eastAsia="zh-CN"/>
-              </w:rPr>
-              <w:t xml:space="preserve"> </w:t>
+              <w:t xml:space="preserve">, </w:t>
             </w:r>
             <w:r>
               <w:rPr>
@@ -210,17 +165,7 @@
                 <w:szCs w:val="22"/>
                 <w:lang w:eastAsia="zh-CN"/>
               </w:rPr>
-              <w:t xml:space="preserve">   </w:t>
-            </w:r>
-            <w:proofErr w:type="gramStart"/>
-            <w:r>
-              <w:rPr>
-                <w:rFonts w:ascii="Times New Roman" w:hAnsi="Times New Roman"/>
-                <w:sz w:val="22"/>
-                <w:szCs w:val="22"/>
-                <w:lang w:eastAsia="zh-CN"/>
-              </w:rPr>
-              <w:t xml:space="preserve">  </w:t>
+              <w:t xml:space="preserve">     </w:t>
             </w:r>
             <w:r>
               <w:rPr>
@@ -229,17 +174,7 @@
                 <w:szCs w:val="22"/>
                 <w:lang w:eastAsia="zh-CN"/>
               </w:rPr>
-              <w:t>:</w:t>
-            </w:r>
-            <w:proofErr w:type="gramEnd"/>
-            <w:r>
-              <w:rPr>
-                <w:rFonts w:ascii="Times New Roman" w:hAnsi="Times New Roman"/>
-                <w:sz w:val="22"/>
-                <w:szCs w:val="22"/>
-                <w:lang w:eastAsia="zh-CN"/>
-              </w:rPr>
-              <w:t xml:space="preserve"> </w:t>
+              <w:t xml:space="preserve">: </w:t>
             </w:r>
             <w:r>
               <w:rPr>
@@ -268,7 +203,25 @@
                 <w:szCs w:val="22"/>
                 <w:lang w:eastAsia="zh-CN"/>
               </w:rPr>
-              <w:t xml:space="preserve">Instructor: Ahmet </w:t>
+              <w:t>Instructor</w:t>
+            </w:r>
+            <w:r>
+              <w:rPr>
+                <w:rFonts w:ascii="Times New Roman" w:hAnsi="Times New Roman"/>
+                <w:sz w:val="22"/>
+                <w:szCs w:val="22"/>
+                <w:lang w:eastAsia="zh-CN"/>
+              </w:rPr>
+              <w:t xml:space="preserve"> </w:t>
+            </w:r>
+            <w:r>
+              <w:rPr>
+                <w:rFonts w:ascii="Times New Roman" w:hAnsi="Times New Roman"/>
+                <w:sz w:val="22"/>
+                <w:szCs w:val="22"/>
+                <w:lang w:eastAsia="zh-CN"/>
+              </w:rPr>
+              <w:t xml:space="preserve">: Ahmet </w:t>
             </w:r>
             <w:proofErr w:type="spellStart"/>
             <w:r>
@@ -306,17 +259,7 @@
                 <w:szCs w:val="22"/>
                 <w:lang w:eastAsia="zh-CN"/>
               </w:rPr>
-              <w:t xml:space="preserve">       </w:t>
-            </w:r>
-            <w:proofErr w:type="gramStart"/>
-            <w:r>
-              <w:rPr>
-                <w:rFonts w:ascii="Times New Roman" w:hAnsi="Times New Roman"/>
-                <w:sz w:val="22"/>
-                <w:szCs w:val="22"/>
-                <w:lang w:eastAsia="zh-CN"/>
-              </w:rPr>
-              <w:t xml:space="preserve">  </w:t>
+              <w:t xml:space="preserve">         </w:t>
             </w:r>
             <w:r>
               <w:rPr>
@@ -325,9 +268,8 @@
                 <w:szCs w:val="22"/>
                 <w:lang w:eastAsia="zh-CN"/>
               </w:rPr>
-              <w:t>:</w:t>
+              <w:t xml:space="preserve">: </w:t>
             </w:r>
-            <w:proofErr w:type="gramEnd"/>
             <w:r>
               <w:rPr>
                 <w:rFonts w:ascii="Times New Roman" w:hAnsi="Times New Roman"/>
@@ -335,7 +277,43 @@
                 <w:szCs w:val="22"/>
                 <w:lang w:eastAsia="zh-CN"/>
               </w:rPr>
-              <w:t xml:space="preserve"> YYYY-mm-dd</w:t>
+              <w:t>2025</w:t>
+            </w:r>
+            <w:r>
+              <w:rPr>
+                <w:rFonts w:ascii="Times New Roman" w:hAnsi="Times New Roman"/>
+                <w:sz w:val="22"/>
+                <w:szCs w:val="22"/>
+                <w:lang w:eastAsia="zh-CN"/>
+              </w:rPr>
+              <w:t>-</w:t>
+            </w:r>
+            <w:r>
+              <w:rPr>
+                <w:rFonts w:ascii="Times New Roman" w:hAnsi="Times New Roman"/>
+                <w:sz w:val="22"/>
+                <w:szCs w:val="22"/>
+                <w:lang w:eastAsia="zh-CN"/>
+              </w:rPr>
+              <w:t>12</w:t>
+            </w:r>
+            <w:r>
+              <w:rPr>
+                <w:rFonts w:ascii="Times New Roman" w:hAnsi="Times New Roman"/>
+                <w:sz w:val="22"/>
+                <w:szCs w:val="22"/>
+                <w:lang w:eastAsia="zh-CN"/>
+              </w:rPr>
+              <w:t>-</w:t>
+            </w:r>
+            <w:r>
+              <w:rPr>
+                <w:rFonts w:ascii="Times New Roman" w:hAnsi="Times New Roman"/>
+                <w:sz w:val="22"/>
+                <w:szCs w:val="22"/>
+                <w:lang w:eastAsia="zh-CN"/>
+              </w:rPr>
+              <w:t>10</w:t>
             </w:r>
           </w:p>
         </w:tc>
@@ -386,7 +364,7 @@
           <w:sz w:val="24"/>
           <w:szCs w:val="24"/>
         </w:rPr>
-        <w:footnoteReference w:customMarkFollows="1" w:id="3"/>
+        <w:footnoteReference w:customMarkFollows="1" w:id="2"/>
         <w:t>*</w:t>
       </w:r>
       <w:r>
@@ -448,7 +426,6 @@
         </w:rPr>
         <w:t xml:space="preserve">and offers both clinicians and families a longitudinal view of an infant’s well-being. The proposed system is a </w:t>
       </w:r>
-      <w:proofErr w:type="gramStart"/>
       <w:r>
         <w:rPr>
           <w:rFonts w:cs="Helvetica"/>
@@ -461,16 +438,8 @@
           <w:rFonts w:cs="Helvetica"/>
           <w:lang w:eastAsia="zh-CN"/>
         </w:rPr>
-        <w:t xml:space="preserve"> </w:t>
-      </w:r>
-      <w:r>
-        <w:rPr>
-          <w:rFonts w:cs="Helvetica"/>
-          <w:lang w:eastAsia="zh-CN"/>
-        </w:rPr>
-        <w:t>based</w:t>
-      </w:r>
-      <w:proofErr w:type="gramEnd"/>
+        <w:t>-based</w:t>
+      </w:r>
       <w:r>
         <w:rPr>
           <w:rFonts w:cs="Helvetica"/>
@@ -506,7 +475,6 @@
         </w:rPr>
         <w:t xml:space="preserve">entered observations like sleep and feeding times, as well as flagged concerns. Core features include </w:t>
       </w:r>
-      <w:proofErr w:type="gramStart"/>
       <w:r>
         <w:rPr>
           <w:rFonts w:cs="Helvetica"/>
@@ -519,38 +487,14 @@
           <w:rFonts w:cs="Helvetica"/>
           <w:lang w:eastAsia="zh-CN"/>
         </w:rPr>
-        <w:t xml:space="preserve"> </w:t>
+        <w:t>-based</w:t>
       </w:r>
       <w:r>
         <w:rPr>
           <w:rFonts w:cs="Helvetica"/>
           <w:lang w:eastAsia="zh-CN"/>
         </w:rPr>
-        <w:t>based</w:t>
-      </w:r>
-      <w:proofErr w:type="gramEnd"/>
-      <w:r>
-        <w:rPr>
-          <w:rFonts w:cs="Helvetica"/>
-          <w:lang w:eastAsia="zh-CN"/>
-        </w:rPr>
-        <w:t xml:space="preserve"> logins for parents and doctors, time-series </w:t>
-      </w:r>
-      <w:proofErr w:type="gramStart"/>
-      <w:r>
-        <w:rPr>
-          <w:rFonts w:cs="Helvetica"/>
-          <w:lang w:eastAsia="zh-CN"/>
-        </w:rPr>
-        <w:t>tracking of</w:t>
-      </w:r>
-      <w:proofErr w:type="gramEnd"/>
-      <w:r>
-        <w:rPr>
-          <w:rFonts w:cs="Helvetica"/>
-          <w:lang w:eastAsia="zh-CN"/>
-        </w:rPr>
-        <w:t xml:space="preserve"> vital and behavioral data, automatic flagging of patterns that may indicate risk, integrated messaging to facilitate timely communication, and </w:t>
+        <w:t xml:space="preserve"> logins for parents and doctors, time-series tracking of vital and behavioral data, automatic flagging of patterns that may indicate risk, integrated messaging to facilitate timely communication, and </w:t>
       </w:r>
       <w:r>
         <w:rPr>
@@ -566,15 +510,13 @@
         </w:rPr>
         <w:t xml:space="preserve">that </w:t>
       </w:r>
-      <w:proofErr w:type="gramStart"/>
       <w:r>
         <w:rPr>
           <w:rFonts w:cs="Helvetica"/>
           <w:lang w:eastAsia="zh-CN"/>
         </w:rPr>
-        <w:t>compares</w:t>
-      </w:r>
-      <w:proofErr w:type="gramEnd"/>
+        <w:t>compare</w:t>
+      </w:r>
       <w:r>
         <w:rPr>
           <w:rFonts w:cs="Helvetica"/>
@@ -638,10 +580,7 @@
         <w:t xml:space="preserve"> </w:t>
       </w:r>
       <w:r>
-        <w:t xml:space="preserve">creates </w:t>
-      </w:r>
-      <w:r>
-        <w:t>a barrier to optimal care coordination and timely intervention.</w:t>
+        <w:t>creates a barrier to optimal care coordination and timely intervention.</w:t>
       </w:r>
     </w:p>
     <w:p/>
@@ -655,37 +594,38 @@
       <w:r>
         <w:t xml:space="preserve">collaboration between parents and healthcare providers. The platform features a dual-login system with distinct interfaces for parents and doctors, enabling real-time data sharing while maintaining role-appropriate access controls. Parents can easily log daily observations including feeding times and duration, sleep patterns, and notable behavioral changes through </w:t>
       </w:r>
-      <w:proofErr w:type="gramStart"/>
       <w:r>
         <w:t>a</w:t>
       </w:r>
       <w:r>
+        <w:t xml:space="preserve"> </w:t>
+      </w:r>
+      <w:r>
+        <w:t>data entry system. Doctors access a comprehensive dashboard displaying clinical vitals, parental observations, and a history of reported issues. The interface incorporates data processing</w:t>
+      </w:r>
+      <w:r>
+        <w:t xml:space="preserve">, </w:t>
+      </w:r>
+      <w:r>
+        <w:t>powered by a Python backend analyzing patterns from a database of common neonatal issues from the first six months of life</w:t>
+      </w:r>
+      <w:r>
+        <w:t xml:space="preserve"> </w:t>
+      </w:r>
+      <w:r>
+        <w:t>that provides parents with preliminary assessments of whether observed symptoms align with typical development or warrant medical attention. Automatic flagging mechanisms identify potentially dangerous conditions based on configurable clinical thresholds, ensuring that serious concerns are immediately elevated for provider review. This implementation</w:t>
+      </w:r>
+      <w:r>
+        <w:t xml:space="preserve"> is</w:t>
+      </w:r>
+      <w:r>
+        <w:t xml:space="preserve"> built on a</w:t>
+      </w:r>
+      <w:r>
         <w:t>n</w:t>
       </w:r>
-      <w:proofErr w:type="gramEnd"/>
-      <w:r>
-        <w:t xml:space="preserve"> </w:t>
-      </w:r>
-      <w:r>
-        <w:t>data entry system. Doctors access a comprehensive dashboard displaying clinical vitals, parental observations, and a history of reported issues. The interface incorporates data processing</w:t>
-      </w:r>
-      <w:r>
-        <w:t xml:space="preserve">, </w:t>
-      </w:r>
-      <w:r>
-        <w:t>powered by a Python backend analyzing patterns from a database of common neonatal issues from the first six months of life</w:t>
-      </w:r>
-      <w:r>
-        <w:t xml:space="preserve"> </w:t>
-      </w:r>
-      <w:r>
-        <w:t>that provides parents with preliminary assessments of whether observed symptoms align with typical development or warrant medical attention. Automatic flagging mechanisms identify potentially dangerous conditions based on configurable clinical thresholds, ensuring that serious concerns are immediately elevated for provider review. This implementation</w:t>
-      </w:r>
-      <w:r>
-        <w:t xml:space="preserve"> is</w:t>
-      </w:r>
-      <w:r>
-        <w:t xml:space="preserve"> built on a SQL database for secure data management, HTML frontend for responsive user experience, and Python for background analytics</w:t>
+      <w:r>
+        <w:t xml:space="preserve"> SQL database for secure data management, HTML frontend for responsive user experience, and Python for background analytics</w:t>
       </w:r>
       <w:r>
         <w:t>. The web interface will</w:t>
@@ -739,31 +679,28 @@
         <w:t xml:space="preserve"> </w:t>
       </w:r>
       <w:r>
+        <w:t>real-time health data to make informed clinical decisions. The interface is particularly valuable in scenarios where parents cannot attend frequent clinic visits</w:t>
+      </w:r>
+      <w:r>
+        <w:t xml:space="preserve"> </w:t>
+      </w:r>
+      <w:r>
+        <w:t xml:space="preserve">and </w:t>
+      </w:r>
+      <w:r>
         <w:lastRenderedPageBreak/>
-        <w:t>real-time health data to make informed clinical decisions. The interface is particularly valuable in scenarios where parents cannot attend frequent clinic visits</w:t>
-      </w:r>
-      <w:r>
-        <w:t xml:space="preserve"> </w:t>
-      </w:r>
-      <w:r>
-        <w:t xml:space="preserve">and during periods of high parental uncertainty or anxiety where </w:t>
-      </w:r>
-      <w:proofErr w:type="gramStart"/>
+        <w:t xml:space="preserve">during periods of high parental uncertainty or anxiety where </w:t>
+      </w:r>
       <w:r>
         <w:t>evidence</w:t>
       </w:r>
       <w:r>
-        <w:t xml:space="preserve"> </w:t>
-      </w:r>
-      <w:r>
-        <w:t>based</w:t>
-      </w:r>
-      <w:proofErr w:type="gramEnd"/>
+        <w:t>-based</w:t>
+      </w:r>
       <w:r>
         <w:t xml:space="preserve"> reassurance is beneficial. By bridging the information gap between home and clinic, this system empowers both parents and providers to work collaboratively toward optimal neonatal health outcomes while reducing preventable complications and unnecessary emergency interventions.</w:t>
       </w:r>
     </w:p>
-    <w:p/>
     <w:p>
       <w:pPr>
         <w:pStyle w:val="Heading1"/>
@@ -820,6 +757,11 @@
       </w:r>
     </w:p>
     <w:p>
+      <w:r>
+        <w:t xml:space="preserve">  * If you create and utilize a database, include an ER diagram of your database schema. Where the database tables are not self-explanatory, describe details of what is stored and the relationship constraints.</w:t>
+      </w:r>
+    </w:p>
+    <w:p>
       <w:pPr>
         <w:pStyle w:val="Heading1"/>
         <w:spacing w:before="360"/>
@@ -833,185 +775,278 @@
     </w:p>
     <w:p>
       <w:r>
-        <w:t xml:space="preserve">  * Describe the methods and software you used. </w:t>
-      </w:r>
-      <w:r>
-        <w:t xml:space="preserve">Cite any </w:t>
-      </w:r>
-      <w:proofErr w:type="gramStart"/>
-      <w:r>
-        <w:t>third party</w:t>
-      </w:r>
-      <w:proofErr w:type="gramEnd"/>
-      <w:r>
-        <w:t xml:space="preserve"> software or library you utilized.</w:t>
-      </w:r>
-    </w:p>
-    <w:p>
-      <w:r>
-        <w:t xml:space="preserve">  * Describe your analysis workflow. </w:t>
+        <w:t>The website runs through a local python server created by the Flask library</w:t>
+      </w:r>
+      <w:r>
+        <w:t xml:space="preserve">. Code is routed through template HTML files, which utilize HTML, CSS, JavaScript, and Flask variables to </w:t>
+      </w:r>
+      <w:r>
+        <w:t xml:space="preserve">call on external python files to run logic. These files, stored </w:t>
+      </w:r>
+      <w:r>
+        <w:t xml:space="preserve">directly </w:t>
+      </w:r>
+      <w:r>
+        <w:t xml:space="preserve">in the </w:t>
       </w:r>
       <w:proofErr w:type="spellStart"/>
       <w:r>
-        <w:t>e.g</w:t>
+        <w:t>src</w:t>
       </w:r>
       <w:proofErr w:type="spellEnd"/>
       <w:r>
-        <w:t xml:space="preserve">, normalization, types of statistical tests, thresholds, etc. </w:t>
-      </w:r>
-    </w:p>
-    <w:p>
-      <w:r>
-        <w:t xml:space="preserve">  *</w:t>
+        <w:t xml:space="preserve"> folder</w:t>
+      </w:r>
+      <w:r>
+        <w:t xml:space="preserve"> are routed through the </w:t>
+      </w:r>
+      <w:r>
+        <w:t xml:space="preserve">main logic code app.py, which handles all communication within the server. </w:t>
+      </w:r>
+      <w:r>
+        <w:t>Additional files such as images are stored in the static subfolder.</w:t>
       </w:r>
       <w:r>
         <w:t xml:space="preserve"> </w:t>
       </w:r>
       <w:r>
-        <w:t>Give implementation details (programming language, operating system, etc.)</w:t>
-      </w:r>
-    </w:p>
-    <w:p>
-      <w:r>
-        <w:t xml:space="preserve">  * Provide a high-level description of your implementation. A </w:t>
-      </w:r>
-      <w:proofErr w:type="gramStart"/>
-      <w:r>
-        <w:t>flowchart</w:t>
-      </w:r>
-      <w:proofErr w:type="gramEnd"/>
-      <w:r>
-        <w:t xml:space="preserve"> is recommended to summarize the workflow and implementation.</w:t>
-      </w:r>
-    </w:p>
-    <w:p>
-      <w:r>
-        <w:t xml:space="preserve">  * If you create and utilize a database, </w:t>
-      </w:r>
-      <w:r>
-        <w:t>include an ER diagram of your database schema. Where the database tables are not self-explanatory, d</w:t>
-      </w:r>
-      <w:r>
-        <w:t>escribe</w:t>
-      </w:r>
-      <w:r>
-        <w:t xml:space="preserve"> details of what is stored and the relationship constraints</w:t>
-      </w:r>
-      <w:r>
-        <w:t>.</w:t>
-      </w:r>
-    </w:p>
-    <w:p>
-      <w:r>
-        <w:t xml:space="preserve">  * If you used </w:t>
-      </w:r>
-      <w:r>
-        <w:t>code developed by others, provide reference. Describe how you modified/improved/adapted their code.</w:t>
+        <w:t>The server and webpage are started through</w:t>
+      </w:r>
+      <w:r>
+        <w:t xml:space="preserve"> </w:t>
+      </w:r>
+      <w:proofErr w:type="spellStart"/>
+      <w:r>
+        <w:t>start_interface.ipynb</w:t>
+      </w:r>
+      <w:proofErr w:type="spellEnd"/>
+      <w:r>
+        <w:t>, which runs app.py in a terminal, creates a sample database, and opens a browser.</w:t>
       </w:r>
     </w:p>
     <w:p/>
     <w:p>
-      <w:pPr>
-        <w:pStyle w:val="Heading1"/>
-      </w:pPr>
-      <w:r>
-        <w:t>Experiments and REsults</w:t>
-      </w:r>
-    </w:p>
-    <w:p>
-      <w:r>
-        <w:t xml:space="preserve">  * </w:t>
-      </w:r>
-      <w:r>
-        <w:t>Describe one or more sample use cases.</w:t>
-      </w:r>
-    </w:p>
-    <w:p>
-      <w:r>
-        <w:t xml:space="preserve">  * Include snapshots of your application and the results it produces.</w:t>
-      </w:r>
-    </w:p>
-    <w:p>
-      <w:r>
-        <w:t xml:space="preserve">  * Describe main options and parameters for your application.</w:t>
-      </w:r>
-    </w:p>
-    <w:p>
-      <w:r>
-        <w:t xml:space="preserve">  * </w:t>
-      </w:r>
-      <w:r>
-        <w:t>If applicable, c</w:t>
-      </w:r>
-      <w:r>
-        <w:t xml:space="preserve">ompare your results to those from </w:t>
-      </w:r>
-      <w:r>
-        <w:t>related work</w:t>
+      <w:r>
+        <w:t xml:space="preserve">In addition to Flask, </w:t>
+      </w:r>
+      <w:r>
+        <w:t>the webpage</w:t>
+      </w:r>
+      <w:r>
+        <w:t xml:space="preserve"> also utilize</w:t>
+      </w:r>
+      <w:r>
+        <w:t>s</w:t>
+      </w:r>
+      <w:r>
+        <w:t xml:space="preserve"> the python libraries of </w:t>
+      </w:r>
+      <w:r>
+        <w:t xml:space="preserve">sqlite3 (for database integration), </w:t>
+      </w:r>
+      <w:proofErr w:type="spellStart"/>
+      <w:r>
+        <w:t>has</w:t>
+      </w:r>
+      <w:r>
+        <w:t>h</w:t>
+      </w:r>
+      <w:r>
+        <w:t>lib</w:t>
+      </w:r>
+      <w:proofErr w:type="spellEnd"/>
+      <w:r>
+        <w:t xml:space="preserve"> (for password encryption), and datetime (for time recording outside of JavaScript</w:t>
+      </w:r>
+      <w:r>
+        <w:t xml:space="preserve">. The JavaScript libraries jQuery </w:t>
+      </w:r>
+      <w:r>
+        <w:t xml:space="preserve">(for </w:t>
+      </w:r>
+      <w:r>
+        <w:t>form handling</w:t>
+      </w:r>
+      <w:r>
+        <w:t xml:space="preserve">) </w:t>
+      </w:r>
+      <w:r>
+        <w:t xml:space="preserve">and </w:t>
+      </w:r>
+      <w:r>
+        <w:t>Chart (for building the graphs)</w:t>
       </w:r>
       <w:r>
         <w:t>.</w:t>
-      </w:r>
-    </w:p>
-    <w:p>
-      <w:r>
-        <w:t xml:space="preserve">  * Prefer figures (e.g., bar charts) over tables to present your results.</w:t>
       </w:r>
     </w:p>
     <w:p/>
     <w:p>
       <w:r>
-        <w:t xml:space="preserve">  * If you use tables to report your results, use References-&gt;Insert Caption-&gt;</w:t>
-      </w:r>
-      <w:proofErr w:type="spellStart"/>
-      <w:proofErr w:type="gramStart"/>
-      <w:r>
-        <w:t>Table,OnlyLabel</w:t>
-      </w:r>
-      <w:proofErr w:type="gramEnd"/>
-      <w:r>
-        <w:t>&amp;Number</w:t>
-      </w:r>
-      <w:proofErr w:type="spellEnd"/>
-      <w:r>
-        <w:t xml:space="preserve"> to insert cross-reference to tables. E.g., See</w:t>
-      </w:r>
-      <w:r>
-        <w:t xml:space="preserve"> </w:t>
-      </w:r>
-      <w:r>
-        <w:fldChar w:fldCharType="begin"/>
-      </w:r>
-      <w:r>
-        <w:instrText xml:space="preserve"> REF _Ref409623096 \h  \* MERGEFORMAT </w:instrText>
-      </w:r>
-      <w:r>
-        <w:fldChar w:fldCharType="separate"/>
-      </w:r>
-      <w:r>
-        <w:t xml:space="preserve">Table </w:t>
-      </w:r>
-      <w:r>
-        <w:rPr>
-          <w:noProof/>
-        </w:rPr>
-        <w:t>1</w:t>
-      </w:r>
-      <w:r>
-        <w:fldChar w:fldCharType="end"/>
-      </w:r>
-      <w:r>
-        <w:t>).</w:t>
+        <w:t>&lt;flowchart&gt;</w:t>
+      </w:r>
+    </w:p>
+    <w:p>
+      <w:r>
+        <w:t>&lt;project description&gt;</w:t>
       </w:r>
     </w:p>
     <w:p/>
     <w:p>
       <w:r>
-        <w:t xml:space="preserve">  * Have something intelligible to say about each figure</w:t>
-      </w:r>
-      <w:r>
-        <w:t>/table you include</w:t>
-      </w:r>
+        <w:t xml:space="preserve">The Flask implementation used is heavily </w:t>
+      </w:r>
+      <w:r>
+        <w:t xml:space="preserve">structured from the </w:t>
+      </w:r>
+      <w:hyperlink r:id="rId14" w:history="1">
+        <w:r>
+          <w:rPr>
+            <w:rStyle w:val="Hyperlink"/>
+          </w:rPr>
+          <w:t>https:/</w:t>
+        </w:r>
+        <w:r>
+          <w:rPr>
+            <w:rStyle w:val="Hyperlink"/>
+          </w:rPr>
+          <w:t>/</w:t>
+        </w:r>
+        <w:r>
+          <w:rPr>
+            <w:rStyle w:val="Hyperlink"/>
+          </w:rPr>
+          <w:t>www.geeksforgeeks.org/python/</w:t>
+        </w:r>
+      </w:hyperlink>
+      <w:r>
+        <w:t xml:space="preserve"> flask</w:t>
+      </w:r>
+      <w:r>
+        <w:t xml:space="preserve"> series</w:t>
+      </w:r>
+      <w:r>
+        <w:t xml:space="preserve">, although this was adapted significantly for the project’s needs. </w:t>
+      </w:r>
+      <w:r>
+        <w:t>Additionally, this post was used to implement the start-up sequence</w:t>
+      </w:r>
+      <w:r>
+        <w:t xml:space="preserve"> and open the browser safely: </w:t>
+      </w:r>
+      <w:hyperlink r:id="rId15" w:anchor="54235461" w:history="1">
+        <w:r>
+          <w:rPr>
+            <w:rStyle w:val="Hyperlink"/>
+          </w:rPr>
+          <w:t>https://stackoverflow.com/questions/5423534</w:t>
+        </w:r>
+        <w:r>
+          <w:rPr>
+            <w:rStyle w:val="Hyperlink"/>
+          </w:rPr>
+          <w:t>-</w:t>
+        </w:r>
+        <w:r>
+          <w:rPr>
+            <w:rStyle w:val="Hyperlink"/>
+          </w:rPr>
+          <w:t>7/open-browser-autom</w:t>
+        </w:r>
+        <w:r>
+          <w:rPr>
+            <w:rStyle w:val="Hyperlink"/>
+          </w:rPr>
+          <w:t>a</w:t>
+        </w:r>
+        <w:r>
+          <w:rPr>
+            <w:rStyle w:val="Hyperlink"/>
+          </w:rPr>
+          <w:t>tically-when-python-code-is-executed/54235461#54235461</w:t>
+        </w:r>
+      </w:hyperlink>
+      <w:r>
+        <w:t xml:space="preserve">. </w:t>
+      </w:r>
+      <w:r>
+        <w:t xml:space="preserve">Several other features were inspired by solutions from Stack Exchange, which are credited in the code where relevant. Perplexity.ai was also utilized several times, and whose conversations can </w:t>
+      </w:r>
+      <w:r>
+        <w:t xml:space="preserve">be found in the </w:t>
+      </w:r>
+      <w:proofErr w:type="spellStart"/>
+      <w:r>
+        <w:t>ai_conversations</w:t>
+      </w:r>
+      <w:proofErr w:type="spellEnd"/>
+      <w:r>
+        <w:t xml:space="preserve"> folder of the main directory. </w:t>
+      </w:r>
+    </w:p>
+    <w:p>
+      <w:r>
+        <w:object w:dxaOrig="1520" w:dyaOrig="987" w14:anchorId="5ED3E247">
+          <v:shapetype id="_x0000_t75" coordsize="21600,21600" o:spt="75" o:preferrelative="t" path="m@4@5l@4@11@9@11@9@5xe" filled="f" stroked="f">
+            <v:stroke joinstyle="miter"/>
+            <v:formulas>
+              <v:f eqn="if lineDrawn pixelLineWidth 0"/>
+              <v:f eqn="sum @0 1 0"/>
+              <v:f eqn="sum 0 0 @1"/>
+              <v:f eqn="prod @2 1 2"/>
+              <v:f eqn="prod @3 21600 pixelWidth"/>
+              <v:f eqn="prod @3 21600 pixelHeight"/>
+              <v:f eqn="sum @0 0 1"/>
+              <v:f eqn="prod @6 1 2"/>
+              <v:f eqn="prod @7 21600 pixelWidth"/>
+              <v:f eqn="sum @8 21600 0"/>
+              <v:f eqn="prod @7 21600 pixelHeight"/>
+              <v:f eqn="sum @10 21600 0"/>
+            </v:formulas>
+            <v:path o:extrusionok="f" gradientshapeok="t" o:connecttype="rect"/>
+            <o:lock v:ext="edit" aspectratio="t"/>
+          </v:shapetype>
+          <v:shape id="_x0000_i1027" type="#_x0000_t75" style="width:76.2pt;height:49.2pt" o:ole="">
+            <v:imagedata r:id="rId16" o:title=""/>
+          </v:shape>
+          <o:OLEObject Type="Embed" ProgID="Package" ShapeID="_x0000_i1027" DrawAspect="Icon" ObjectID="_1826808593" r:id="rId17"/>
+        </w:object>
+      </w:r>
+    </w:p>
+    <w:p>
+      <w:pPr>
+        <w:pStyle w:val="Heading1"/>
+      </w:pPr>
+      <w:r>
+        <w:t>Experiments and REsults</w:t>
+      </w:r>
+    </w:p>
+    <w:p>
+      <w:r>
+        <w:t xml:space="preserve">All experiments start with </w:t>
+      </w:r>
+      <w:r>
+        <w:t xml:space="preserve">downloading the </w:t>
+      </w:r>
+      <w:proofErr w:type="spellStart"/>
+      <w:r>
+        <w:t>src</w:t>
+      </w:r>
+      <w:proofErr w:type="spellEnd"/>
+      <w:r>
+        <w:t xml:space="preserve"> </w:t>
+      </w:r>
+      <w:r>
+        <w:t>folder and</w:t>
+      </w:r>
+      <w:r>
+        <w:t xml:space="preserve"> then running the first block of </w:t>
+      </w:r>
+      <w:proofErr w:type="spellStart"/>
+      <w:r>
+        <w:t>start_interface.ipynb</w:t>
+      </w:r>
+      <w:proofErr w:type="spellEnd"/>
       <w:r>
         <w:t>.</w:t>
       </w:r>
@@ -1019,35 +1054,26 @@
         <w:t xml:space="preserve"> </w:t>
       </w:r>
     </w:p>
-    <w:p/>
     <w:p>
-      <w:pPr>
-        <w:rPr>
-          <w:rFonts w:ascii="Arial" w:hAnsi="Arial"/>
-          <w:sz w:val="20"/>
-          <w:szCs w:val="20"/>
-        </w:rPr>
-      </w:pPr>
-      <w:r>
-        <w:rPr>
-          <w:rFonts w:ascii="Arial" w:hAnsi="Arial"/>
-          <w:noProof/>
-          <w:sz w:val="20"/>
-          <w:szCs w:val="20"/>
-        </w:rPr>
+      <w:r>
+        <w:t>&lt;&gt;</w:t>
+      </w:r>
+    </w:p>
+    <w:p>
+      <w:r>
         <w:drawing>
-          <wp:anchor distT="0" distB="0" distL="114300" distR="114300" simplePos="0" relativeHeight="251659264" behindDoc="0" locked="0" layoutInCell="1" allowOverlap="1" wp14:anchorId="6D6985E7" wp14:editId="0442DBDE">
+          <wp:anchor distT="0" distB="0" distL="114300" distR="114300" simplePos="0" relativeHeight="251660288" behindDoc="0" locked="0" layoutInCell="1" allowOverlap="1" wp14:anchorId="5CB2EF70" wp14:editId="4617F92D">
             <wp:simplePos x="0" y="0"/>
             <wp:positionH relativeFrom="column">
-              <wp:posOffset>0</wp:posOffset>
+              <wp:posOffset>-1905</wp:posOffset>
             </wp:positionH>
             <wp:positionV relativeFrom="paragraph">
-              <wp:posOffset>155575</wp:posOffset>
+              <wp:posOffset>486410</wp:posOffset>
             </wp:positionV>
-            <wp:extent cx="3217653" cy="2237258"/>
-            <wp:effectExtent l="0" t="0" r="1905" b="0"/>
-            <wp:wrapSquare wrapText="bothSides"/>
-            <wp:docPr id="7" name="Picture 7"/>
+            <wp:extent cx="3257550" cy="1489710"/>
+            <wp:effectExtent l="0" t="0" r="0" b="0"/>
+            <wp:wrapTopAndBottom/>
+            <wp:docPr id="751466193" name="Picture 1" descr="A screenshot of a computer&#10;&#10;AI-generated content may be incorrect."/>
             <wp:cNvGraphicFramePr>
               <a:graphicFrameLocks xmlns:a="http://schemas.openxmlformats.org/drawingml/2006/main" noChangeAspect="1"/>
             </wp:cNvGraphicFramePr>
@@ -1055,562 +1081,193 @@
               <a:graphicData uri="http://schemas.openxmlformats.org/drawingml/2006/picture">
                 <pic:pic xmlns:pic="http://schemas.openxmlformats.org/drawingml/2006/picture">
                   <pic:nvPicPr>
-                    <pic:cNvPr id="0" name="fig4.png"/>
+                    <pic:cNvPr id="751466193" name="Picture 1" descr="A screenshot of a computer&#10;&#10;AI-generated content may be incorrect."/>
                     <pic:cNvPicPr/>
                   </pic:nvPicPr>
-                  <pic:blipFill rotWithShape="1">
-                    <a:blip r:embed="rId14" cstate="print">
+                  <pic:blipFill>
+                    <a:blip r:embed="rId18" cstate="print">
                       <a:extLst>
                         <a:ext uri="{28A0092B-C50C-407E-A947-70E740481C1C}">
                           <a14:useLocalDpi xmlns:a14="http://schemas.microsoft.com/office/drawing/2010/main" val="0"/>
                         </a:ext>
                       </a:extLst>
                     </a:blip>
-                    <a:srcRect t="9452" r="11181" b="13531"/>
-                    <a:stretch/>
+                    <a:stretch>
+                      <a:fillRect/>
+                    </a:stretch>
                   </pic:blipFill>
-                  <pic:spPr bwMode="auto">
+                  <pic:spPr>
                     <a:xfrm>
                       <a:off x="0" y="0"/>
-                      <a:ext cx="3217653" cy="2237258"/>
+                      <a:ext cx="3257550" cy="1489710"/>
                     </a:xfrm>
                     <a:prstGeom prst="rect">
                       <a:avLst/>
                     </a:prstGeom>
-                    <a:ln>
-                      <a:noFill/>
-                    </a:ln>
-                    <a:extLst>
-                      <a:ext uri="{53640926-AAD7-44D8-BBD7-CCE9431645EC}">
-                        <a14:shadowObscured xmlns:a14="http://schemas.microsoft.com/office/drawing/2010/main"/>
-                      </a:ext>
-                    </a:extLst>
                   </pic:spPr>
                 </pic:pic>
               </a:graphicData>
             </a:graphic>
-            <wp14:sizeRelH relativeFrom="page">
-              <wp14:pctWidth>0</wp14:pctWidth>
-            </wp14:sizeRelH>
-            <wp14:sizeRelV relativeFrom="page">
-              <wp14:pctHeight>0</wp14:pctHeight>
-            </wp14:sizeRelV>
           </wp:anchor>
         </w:drawing>
       </w:r>
+      <w:r>
+        <w:t xml:space="preserve">A doctor will log in by selecting “Doctor Portal” from the </w:t>
+      </w:r>
+      <w:r>
+        <w:t>drop-down</w:t>
+      </w:r>
+      <w:r>
+        <w:t xml:space="preserve"> menu</w:t>
+      </w:r>
+      <w:r>
+        <w:t xml:space="preserve"> and entering their username and password.</w:t>
+      </w:r>
     </w:p>
     <w:p>
-      <w:pPr>
-        <w:pStyle w:val="Caption"/>
-      </w:pPr>
-      <w:bookmarkStart w:id="18" w:name="_Ref417913565"/>
+      <w:r>
+        <w:t xml:space="preserve">After logging in, they will be redirected to their home page, where </w:t>
+      </w:r>
+      <w:r>
+        <w:t>they can view all open conversations with patients, along with a list of patients to view.</w:t>
+      </w:r>
+    </w:p>
+    <w:p>
+      <w:r>
+        <w:t>&lt;&gt;</w:t>
+      </w:r>
+    </w:p>
+    <w:p>
+      <w:r>
+        <w:t xml:space="preserve">Selecting a patient and hitting enter will bring the doctor to a new page, where they can see everything that that patient can on their own page. This includes a health tracker, most recent information, message board, and graphical data representation. </w:t>
+      </w:r>
+    </w:p>
+    <w:p>
+      <w:r>
+        <w:t>&lt;&gt;</w:t>
+      </w:r>
+    </w:p>
+    <w:p>
+      <w:r>
+        <w:t>The health tracker allows the doctor to submit data to the patient database. A variable number of entries can be created and used</w:t>
+      </w:r>
+      <w:r>
+        <w:t>, with the rest auto filled to `None`. Clicking on “Add</w:t>
+      </w:r>
+      <w:r>
+        <w:t xml:space="preserve"> Another Input” creates a new box to write in, with the type of data entered being chosen in the dropdown. Clicking “Remove Input</w:t>
+      </w:r>
+      <w:r>
+        <w:t xml:space="preserve">” gets rid of the last box created. </w:t>
+      </w:r>
+      <w:r>
+        <w:t xml:space="preserve">Hitting “Enter Data” submits the form and stores it in the database. All entered values must be numbers. </w:t>
+      </w:r>
+    </w:p>
+    <w:p>
+      <w:r>
+        <w:t>&lt;&gt;</w:t>
+      </w:r>
+    </w:p>
+    <w:p/>
+    <w:p>
+      <w:r>
+        <w:t xml:space="preserve"> * </w:t>
+      </w:r>
+      <w:r>
+        <w:t>Describe one or more sample use cases.</w:t>
+      </w:r>
+    </w:p>
+    <w:p>
+      <w:r>
+        <w:t xml:space="preserve">  * Include snapshots of your application and the results it produces.</w:t>
+      </w:r>
+    </w:p>
+    <w:p>
+      <w:r>
+        <w:t xml:space="preserve">  * Describe main options and parameters for your application.</w:t>
+      </w:r>
+    </w:p>
+    <w:p>
+      <w:r>
+        <w:t xml:space="preserve">  * </w:t>
+      </w:r>
+      <w:r>
+        <w:t>If applicable, c</w:t>
+      </w:r>
+      <w:r>
+        <w:t xml:space="preserve">ompare your results to those from </w:t>
+      </w:r>
+      <w:r>
+        <w:t>related work</w:t>
+      </w:r>
+      <w:r>
+        <w:t>.</w:t>
+      </w:r>
+    </w:p>
+    <w:p>
+      <w:r>
+        <w:t xml:space="preserve">  * Prefer figures (e.g., bar charts) over tables to present your results.</w:t>
+      </w:r>
+    </w:p>
+    <w:p/>
+    <w:p>
+      <w:r>
+        <w:lastRenderedPageBreak/>
+        <w:t xml:space="preserve">  * If you use tables to report your results, use References-&gt;Insert Caption-&gt;</w:t>
+      </w:r>
+      <w:proofErr w:type="spellStart"/>
+      <w:r>
+        <w:t>Table,OnlyLabel&amp;Number</w:t>
+      </w:r>
+      <w:proofErr w:type="spellEnd"/>
+      <w:r>
+        <w:t xml:space="preserve"> to insert cross-reference to tables. E.g., See</w:t>
+      </w:r>
+      <w:r>
+        <w:t xml:space="preserve"> </w:t>
+      </w:r>
+      <w:r>
+        <w:fldChar w:fldCharType="begin"/>
+      </w:r>
+      <w:r>
+        <w:instrText xml:space="preserve"> REF _Ref409623096 \h  \* MERGEFORMAT </w:instrText>
+      </w:r>
+      <w:r>
+        <w:fldChar w:fldCharType="separate"/>
+      </w:r>
+      <w:r>
+        <w:t xml:space="preserve">Table </w:t>
+      </w:r>
       <w:r>
         <w:rPr>
-          <w:rFonts w:eastAsia="Times New Roman"/>
-          <w:b/>
-          <w:bCs/>
-        </w:rPr>
-        <w:t xml:space="preserve">Figure </w:t>
-      </w:r>
-      <w:r>
-        <w:rPr>
-          <w:rFonts w:eastAsia="Times New Roman"/>
-          <w:b/>
-          <w:bCs/>
-        </w:rPr>
-        <w:fldChar w:fldCharType="begin"/>
-      </w:r>
-      <w:r>
-        <w:rPr>
-          <w:rFonts w:eastAsia="Times New Roman"/>
-          <w:b/>
-          <w:bCs/>
-        </w:rPr>
-        <w:instrText xml:space="preserve"> SEQ Figure \* ARABIC </w:instrText>
-      </w:r>
-      <w:r>
-        <w:rPr>
-          <w:rFonts w:eastAsia="Times New Roman"/>
-          <w:b/>
-          <w:bCs/>
-        </w:rPr>
-        <w:fldChar w:fldCharType="separate"/>
-      </w:r>
-      <w:r>
-        <w:rPr>
-          <w:rFonts w:eastAsia="Times New Roman"/>
-          <w:b/>
-          <w:bCs/>
           <w:noProof/>
         </w:rPr>
         <w:t>1</w:t>
       </w:r>
       <w:r>
-        <w:rPr>
-          <w:rFonts w:eastAsia="Times New Roman"/>
-          <w:b/>
-          <w:bCs/>
-        </w:rPr>
         <w:fldChar w:fldCharType="end"/>
       </w:r>
-      <w:bookmarkEnd w:id="18"/>
-      <w:r>
-        <w:rPr>
-          <w:rFonts w:eastAsia="Times New Roman"/>
-          <w:b/>
-          <w:bCs/>
-        </w:rPr>
-        <w:t xml:space="preserve">. </w:t>
-      </w:r>
-      <w:r>
-        <w:rPr>
-          <w:rFonts w:eastAsia="Times New Roman"/>
-          <w:b/>
-          <w:bCs/>
-        </w:rPr>
-        <w:t>This is an example figure</w:t>
-      </w:r>
-      <w:r>
-        <w:rPr>
-          <w:rFonts w:eastAsia="Times New Roman"/>
-          <w:b/>
-          <w:bCs/>
-        </w:rPr>
-        <w:t>.</w:t>
-      </w:r>
-      <w:r>
-        <w:t xml:space="preserve"> Each figure must have a title (Use References -&gt; Insert Caption in MS Word) and additional text describing what the figure shows. </w:t>
-      </w:r>
-      <w:r>
-        <w:t>When referring to a figure in the text, always use References-&gt;Cross-reference. Do not manually write the figure number.</w:t>
-      </w:r>
-      <w:r>
-        <w:t xml:space="preserve"> </w:t>
-      </w:r>
-      <w:r>
-        <w:t>If the text in the figure is not too small to read, consider making the figure larger, to span the width of page.</w:t>
-      </w:r>
-    </w:p>
-    <w:p/>
-    <w:tbl>
-      <w:tblPr>
-        <w:tblW w:w="5320" w:type="dxa"/>
-        <w:tblInd w:w="-23" w:type="dxa"/>
-        <w:tblLook w:val="0000" w:firstRow="0" w:lastRow="0" w:firstColumn="0" w:lastColumn="0" w:noHBand="0" w:noVBand="0"/>
-      </w:tblPr>
-      <w:tblGrid>
-        <w:gridCol w:w="2020"/>
-        <w:gridCol w:w="1660"/>
-        <w:gridCol w:w="1640"/>
-      </w:tblGrid>
-      <w:tr>
-        <w:trPr>
-          <w:trHeight w:val="315"/>
-        </w:trPr>
-        <w:tc>
-          <w:tcPr>
-            <w:tcW w:w="2020" w:type="dxa"/>
-            <w:tcBorders>
-              <w:top w:val="single" w:sz="4" w:space="0" w:color="auto"/>
-              <w:bottom w:val="single" w:sz="4" w:space="0" w:color="auto"/>
-            </w:tcBorders>
-            <w:shd w:val="clear" w:color="auto" w:fill="FFFFFF"/>
-            <w:vAlign w:val="bottom"/>
-          </w:tcPr>
-          <w:p>
-            <w:r>
-              <w:t>Name</w:t>
-            </w:r>
-          </w:p>
-        </w:tc>
-        <w:tc>
-          <w:tcPr>
-            <w:tcW w:w="1660" w:type="dxa"/>
-            <w:tcBorders>
-              <w:top w:val="single" w:sz="4" w:space="0" w:color="auto"/>
-              <w:bottom w:val="single" w:sz="4" w:space="0" w:color="auto"/>
-            </w:tcBorders>
-            <w:shd w:val="clear" w:color="auto" w:fill="FFFFFF"/>
-            <w:vAlign w:val="bottom"/>
-          </w:tcPr>
-          <w:p>
-            <w:r>
-              <w:t>Fold Change</w:t>
-            </w:r>
-          </w:p>
-        </w:tc>
-        <w:tc>
-          <w:tcPr>
-            <w:tcW w:w="1640" w:type="dxa"/>
-            <w:tcBorders>
-              <w:top w:val="single" w:sz="4" w:space="0" w:color="auto"/>
-              <w:bottom w:val="single" w:sz="4" w:space="0" w:color="auto"/>
-            </w:tcBorders>
-            <w:shd w:val="clear" w:color="auto" w:fill="FFFFFF"/>
-            <w:vAlign w:val="bottom"/>
-          </w:tcPr>
-          <w:p>
-            <w:r>
-              <w:t>p-value</w:t>
-            </w:r>
-          </w:p>
-        </w:tc>
-      </w:tr>
-      <w:tr>
-        <w:trPr>
-          <w:trHeight w:val="315"/>
-        </w:trPr>
-        <w:tc>
-          <w:tcPr>
-            <w:tcW w:w="2020" w:type="dxa"/>
-            <w:tcBorders>
-              <w:top w:val="single" w:sz="4" w:space="0" w:color="auto"/>
-            </w:tcBorders>
-            <w:shd w:val="clear" w:color="auto" w:fill="FFFFFF"/>
-            <w:vAlign w:val="bottom"/>
-          </w:tcPr>
-          <w:p>
-            <w:r>
-              <w:t>hsa-miR-25#</w:t>
-            </w:r>
-          </w:p>
-        </w:tc>
-        <w:tc>
-          <w:tcPr>
-            <w:tcW w:w="1660" w:type="dxa"/>
-            <w:tcBorders>
-              <w:top w:val="single" w:sz="4" w:space="0" w:color="auto"/>
-            </w:tcBorders>
-            <w:shd w:val="clear" w:color="auto" w:fill="FFFFFF"/>
-            <w:vAlign w:val="bottom"/>
-          </w:tcPr>
-          <w:p>
-            <w:r>
-              <w:t>-3.9</w:t>
-            </w:r>
-          </w:p>
-        </w:tc>
-        <w:tc>
-          <w:tcPr>
-            <w:tcW w:w="1640" w:type="dxa"/>
-            <w:tcBorders>
-              <w:top w:val="single" w:sz="4" w:space="0" w:color="auto"/>
-            </w:tcBorders>
-            <w:shd w:val="clear" w:color="auto" w:fill="FFFFFF"/>
-            <w:vAlign w:val="bottom"/>
-          </w:tcPr>
-          <w:p>
-            <w:r>
-              <w:t>1.1E-06</w:t>
-            </w:r>
-          </w:p>
-        </w:tc>
-      </w:tr>
-      <w:tr>
-        <w:trPr>
-          <w:trHeight w:val="315"/>
-        </w:trPr>
-        <w:tc>
-          <w:tcPr>
-            <w:tcW w:w="2020" w:type="dxa"/>
-            <w:shd w:val="clear" w:color="auto" w:fill="FFFFFF"/>
-            <w:vAlign w:val="bottom"/>
-          </w:tcPr>
-          <w:p>
-            <w:r>
-              <w:t>hsa-let-7c</w:t>
-            </w:r>
-          </w:p>
-        </w:tc>
-        <w:tc>
-          <w:tcPr>
-            <w:tcW w:w="1660" w:type="dxa"/>
-            <w:shd w:val="clear" w:color="auto" w:fill="FFFFFF"/>
-            <w:vAlign w:val="bottom"/>
-          </w:tcPr>
-          <w:p>
-            <w:r>
-              <w:t>-2.5</w:t>
-            </w:r>
-          </w:p>
-        </w:tc>
-        <w:tc>
-          <w:tcPr>
-            <w:tcW w:w="1640" w:type="dxa"/>
-            <w:shd w:val="clear" w:color="auto" w:fill="FFFFFF"/>
-            <w:vAlign w:val="bottom"/>
-          </w:tcPr>
-          <w:p>
-            <w:r>
-              <w:t>2.1E-05</w:t>
-            </w:r>
-          </w:p>
-        </w:tc>
-      </w:tr>
-      <w:tr>
-        <w:trPr>
-          <w:trHeight w:val="315"/>
-        </w:trPr>
-        <w:tc>
-          <w:tcPr>
-            <w:tcW w:w="2020" w:type="dxa"/>
-            <w:shd w:val="clear" w:color="auto" w:fill="FFFFFF"/>
-            <w:vAlign w:val="bottom"/>
-          </w:tcPr>
-          <w:p>
-            <w:r>
-              <w:t>hsa-miR-939</w:t>
-            </w:r>
-          </w:p>
-        </w:tc>
-        <w:tc>
-          <w:tcPr>
-            <w:tcW w:w="1660" w:type="dxa"/>
-            <w:shd w:val="clear" w:color="auto" w:fill="FFFFFF"/>
-            <w:vAlign w:val="bottom"/>
-          </w:tcPr>
-          <w:p>
-            <w:r>
-              <w:t>-4.6</w:t>
-            </w:r>
-          </w:p>
-        </w:tc>
-        <w:tc>
-          <w:tcPr>
-            <w:tcW w:w="1640" w:type="dxa"/>
-            <w:shd w:val="clear" w:color="auto" w:fill="FFFFFF"/>
-            <w:vAlign w:val="bottom"/>
-          </w:tcPr>
-          <w:p>
-            <w:r>
-              <w:t>5.6E-06</w:t>
-            </w:r>
-          </w:p>
-        </w:tc>
-      </w:tr>
-      <w:tr>
-        <w:trPr>
-          <w:trHeight w:val="315"/>
-        </w:trPr>
-        <w:tc>
-          <w:tcPr>
-            <w:tcW w:w="2020" w:type="dxa"/>
-            <w:shd w:val="clear" w:color="auto" w:fill="FFFFFF"/>
-            <w:vAlign w:val="bottom"/>
-          </w:tcPr>
-          <w:p>
-            <w:r>
-              <w:t>hsa-let-7a</w:t>
-            </w:r>
-          </w:p>
-        </w:tc>
-        <w:tc>
-          <w:tcPr>
-            <w:tcW w:w="1660" w:type="dxa"/>
-            <w:shd w:val="clear" w:color="auto" w:fill="FFFFFF"/>
-            <w:vAlign w:val="bottom"/>
-          </w:tcPr>
-          <w:p>
-            <w:r>
-              <w:t>-2.5</w:t>
-            </w:r>
-          </w:p>
-        </w:tc>
-        <w:tc>
-          <w:tcPr>
-            <w:tcW w:w="1640" w:type="dxa"/>
-            <w:shd w:val="clear" w:color="auto" w:fill="FFFFFF"/>
-            <w:vAlign w:val="bottom"/>
-          </w:tcPr>
-          <w:p>
-            <w:r>
-              <w:t>0.002</w:t>
-            </w:r>
-          </w:p>
-        </w:tc>
-      </w:tr>
-      <w:tr>
-        <w:trPr>
-          <w:trHeight w:val="315"/>
-        </w:trPr>
-        <w:tc>
-          <w:tcPr>
-            <w:tcW w:w="2020" w:type="dxa"/>
-            <w:tcBorders>
-              <w:bottom w:val="single" w:sz="4" w:space="0" w:color="auto"/>
-            </w:tcBorders>
-            <w:shd w:val="clear" w:color="auto" w:fill="FFFFFF"/>
-            <w:vAlign w:val="bottom"/>
-          </w:tcPr>
-          <w:p>
-            <w:r>
-              <w:t>hsa-let-7b</w:t>
-            </w:r>
-          </w:p>
-        </w:tc>
-        <w:tc>
-          <w:tcPr>
-            <w:tcW w:w="1660" w:type="dxa"/>
-            <w:tcBorders>
-              <w:bottom w:val="single" w:sz="4" w:space="0" w:color="auto"/>
-            </w:tcBorders>
-            <w:shd w:val="clear" w:color="auto" w:fill="FFFFFF"/>
-            <w:vAlign w:val="bottom"/>
-          </w:tcPr>
-          <w:p>
-            <w:r>
-              <w:t>-2.4</w:t>
-            </w:r>
-          </w:p>
-        </w:tc>
-        <w:tc>
-          <w:tcPr>
-            <w:tcW w:w="1640" w:type="dxa"/>
-            <w:tcBorders>
-              <w:bottom w:val="single" w:sz="4" w:space="0" w:color="auto"/>
-            </w:tcBorders>
-            <w:shd w:val="clear" w:color="auto" w:fill="FFFFFF"/>
-            <w:vAlign w:val="bottom"/>
-          </w:tcPr>
-          <w:p>
-            <w:r>
-              <w:t>5.5E-05</w:t>
-            </w:r>
-          </w:p>
-        </w:tc>
-      </w:tr>
-    </w:tbl>
-    <w:p>
-      <w:pPr>
-        <w:rPr>
-          <w:rFonts w:ascii="Times New Roman" w:hAnsi="Times New Roman"/>
-          <w:iCs/>
-          <w:sz w:val="22"/>
-          <w:szCs w:val="22"/>
-        </w:rPr>
-      </w:pPr>
-      <w:r>
-        <w:rPr>
-          <w:rFonts w:ascii="Times New Roman" w:hAnsi="Times New Roman"/>
-          <w:b/>
-          <w:iCs/>
-          <w:sz w:val="22"/>
-          <w:szCs w:val="22"/>
-        </w:rPr>
-        <w:t xml:space="preserve">Table </w:t>
-      </w:r>
-      <w:r>
-        <w:rPr>
-          <w:rFonts w:ascii="Times New Roman" w:hAnsi="Times New Roman"/>
-          <w:b/>
-          <w:iCs/>
-          <w:sz w:val="22"/>
-          <w:szCs w:val="22"/>
-        </w:rPr>
-        <w:fldChar w:fldCharType="begin"/>
-      </w:r>
-      <w:r>
-        <w:rPr>
-          <w:rFonts w:ascii="Times New Roman" w:hAnsi="Times New Roman"/>
-          <w:b/>
-          <w:iCs/>
-          <w:sz w:val="22"/>
-          <w:szCs w:val="22"/>
-        </w:rPr>
-        <w:instrText xml:space="preserve"> SEQ Table \* ARABIC </w:instrText>
-      </w:r>
-      <w:r>
-        <w:rPr>
-          <w:rFonts w:ascii="Times New Roman" w:hAnsi="Times New Roman"/>
-          <w:b/>
-          <w:iCs/>
-          <w:sz w:val="22"/>
-          <w:szCs w:val="22"/>
-        </w:rPr>
-        <w:fldChar w:fldCharType="separate"/>
-      </w:r>
-      <w:r>
-        <w:rPr>
-          <w:rFonts w:ascii="Times New Roman" w:hAnsi="Times New Roman"/>
-          <w:b/>
-          <w:iCs/>
-          <w:sz w:val="22"/>
-          <w:szCs w:val="22"/>
-        </w:rPr>
-        <w:t>1</w:t>
-      </w:r>
-      <w:r>
-        <w:rPr>
-          <w:rFonts w:ascii="Times New Roman" w:hAnsi="Times New Roman"/>
-          <w:sz w:val="22"/>
-          <w:szCs w:val="22"/>
-        </w:rPr>
-        <w:fldChar w:fldCharType="end"/>
-      </w:r>
-      <w:r>
-        <w:rPr>
-          <w:rFonts w:ascii="Times New Roman" w:hAnsi="Times New Roman"/>
-          <w:b/>
-          <w:iCs/>
-          <w:sz w:val="22"/>
-          <w:szCs w:val="22"/>
-        </w:rPr>
-        <w:t xml:space="preserve">. </w:t>
-      </w:r>
-      <w:proofErr w:type="gramStart"/>
-      <w:r>
-        <w:rPr>
-          <w:rFonts w:ascii="Times New Roman" w:hAnsi="Times New Roman"/>
-          <w:b/>
-          <w:iCs/>
-          <w:sz w:val="22"/>
-          <w:szCs w:val="22"/>
-        </w:rPr>
-        <w:t>Top-5</w:t>
-      </w:r>
-      <w:proofErr w:type="gramEnd"/>
-      <w:r>
-        <w:rPr>
-          <w:rFonts w:ascii="Times New Roman" w:hAnsi="Times New Roman"/>
-          <w:b/>
-          <w:iCs/>
-          <w:sz w:val="22"/>
-          <w:szCs w:val="22"/>
-        </w:rPr>
-        <w:t xml:space="preserve"> most significantly differentially expressed miRNAs. </w:t>
-      </w:r>
-      <w:r>
-        <w:rPr>
-          <w:rFonts w:ascii="Times New Roman" w:hAnsi="Times New Roman"/>
-          <w:iCs/>
-          <w:sz w:val="22"/>
-          <w:szCs w:val="22"/>
-        </w:rPr>
-        <w:t xml:space="preserve">Each table must have a title. Use References -&gt; Insert Caption in MS Word to insert the caption. Provide additional text describing what the table shows. Make the table appear close to its </w:t>
-      </w:r>
-      <w:proofErr w:type="gramStart"/>
-      <w:r>
-        <w:rPr>
-          <w:rFonts w:ascii="Times New Roman" w:hAnsi="Times New Roman"/>
-          <w:iCs/>
-          <w:sz w:val="22"/>
-          <w:szCs w:val="22"/>
-        </w:rPr>
-        <w:t>cross-reference, but</w:t>
-      </w:r>
-      <w:proofErr w:type="gramEnd"/>
-      <w:r>
-        <w:rPr>
-          <w:rFonts w:ascii="Times New Roman" w:hAnsi="Times New Roman"/>
-          <w:iCs/>
-          <w:sz w:val="22"/>
-          <w:szCs w:val="22"/>
-        </w:rPr>
-        <w:t xml:space="preserve"> move it around to avoid spanning multiple pages.</w:t>
+      <w:r>
+        <w:t>).</w:t>
       </w:r>
     </w:p>
     <w:p/>
     <w:p>
+      <w:r>
+        <w:t xml:space="preserve">  * Have something intelligible to say about each figure</w:t>
+      </w:r>
+      <w:r>
+        <w:t>/table you include</w:t>
+      </w:r>
+      <w:r>
+        <w:t>.</w:t>
+      </w:r>
+      <w:r>
+        <w:t xml:space="preserve"> </w:t>
+      </w:r>
+    </w:p>
+    <w:p>
       <w:pPr>
         <w:pStyle w:val="Heading1"/>
         <w:spacing w:before="360"/>
@@ -1631,21 +1288,12 @@
     </w:p>
     <w:p>
       <w:r>
-        <w:lastRenderedPageBreak/>
         <w:t xml:space="preserve">  * What are the limitations of your study?</w:t>
       </w:r>
     </w:p>
     <w:p>
       <w:r>
-        <w:t xml:space="preserve">  * What </w:t>
-      </w:r>
-      <w:proofErr w:type="gramStart"/>
-      <w:r>
-        <w:t>follow up</w:t>
-      </w:r>
-      <w:proofErr w:type="gramEnd"/>
-      <w:r>
-        <w:t xml:space="preserve"> studies can be performed to improve upon your findings?</w:t>
+        <w:t xml:space="preserve">  * What follow up studies can be performed to improve upon your findings?</w:t>
       </w:r>
     </w:p>
     <w:p>
@@ -1692,7 +1340,7 @@
         </w:rPr>
         <w:fldChar w:fldCharType="separate"/>
       </w:r>
-      <w:bookmarkStart w:id="19" w:name="_ENREF_1"/>
+      <w:bookmarkStart w:id="18" w:name="_ENREF_1"/>
       <w:r>
         <w:rPr>
           <w:sz w:val="22"/>
@@ -1738,7 +1386,7 @@
         </w:rPr>
         <w:t>(24): p. 2872-9.</w:t>
       </w:r>
-      <w:bookmarkEnd w:id="19"/>
+      <w:bookmarkEnd w:id="18"/>
     </w:p>
     <w:p>
       <w:pPr>
@@ -1759,7 +1407,7 @@
       </w:r>
     </w:p>
     <w:sectPr>
-      <w:headerReference w:type="even" r:id="rId15"/>
+      <w:headerReference w:type="even" r:id="rId19"/>
       <w:type w:val="continuous"/>
       <w:pgSz w:w="12240" w:h="15840" w:code="1"/>
       <w:pgMar w:top="1378" w:right="810" w:bottom="1474" w:left="810" w:header="703" w:footer="834" w:gutter="0"/>
@@ -2199,39 +1847,6 @@
       <w:pPr>
         <w:pStyle w:val="FootnoteText"/>
       </w:pPr>
-      <w:r>
-        <w:rPr>
-          <w:rStyle w:val="FootnoteReference"/>
-        </w:rPr>
-        <w:footnoteRef/>
-      </w:r>
-      <w:r>
-        <w:t xml:space="preserve"> Avoid using identical title to any other publication. Scholarly articles are supposed to be unique </w:t>
-      </w:r>
-      <w:proofErr w:type="gramStart"/>
-      <w:r>
-        <w:t>identifiers</w:t>
-      </w:r>
-      <w:proofErr w:type="gramEnd"/>
-      <w:r>
-        <w:t xml:space="preserve"> and you do not want your report to appear as a version of the original appear on search engines. If your project is based on a paper, use a title that reflects what you did.</w:t>
-      </w:r>
-      <w:r>
-        <w:t xml:space="preserve"> </w:t>
-      </w:r>
-      <w:r>
-        <w:rPr>
-          <w:color w:val="FF0000"/>
-        </w:rPr>
-        <w:t>Remove this footnote.</w:t>
-      </w:r>
-    </w:p>
-  </w:footnote>
-  <w:footnote w:id="3">
-    <w:p>
-      <w:pPr>
-        <w:pStyle w:val="FootnoteText"/>
-      </w:pPr>
     </w:p>
   </w:footnote>
 </w:footnotes>
@@ -2321,12 +1936,10 @@
       </mc:AlternateContent>
     </w:r>
     <w:proofErr w:type="spellStart"/>
-    <w:proofErr w:type="gramStart"/>
     <w:r>
       <w:t>K.Takahashi</w:t>
     </w:r>
     <w:proofErr w:type="spellEnd"/>
-    <w:proofErr w:type="gramEnd"/>
     <w:r>
       <w:t xml:space="preserve"> et al.</w:t>
     </w:r>
@@ -4274,7 +3887,6 @@
   <w:style w:type="character" w:default="1" w:styleId="DefaultParagraphFont">
     <w:name w:val="Default Paragraph Font"/>
     <w:uiPriority w:val="1"/>
-    <w:semiHidden/>
     <w:unhideWhenUsed/>
   </w:style>
   <w:style w:type="table" w:default="1" w:styleId="TableNormal">
@@ -5302,6 +4914,17 @@
     <w:rPr>
       <w:color w:val="605E5C"/>
       <w:shd w:val="clear" w:color="auto" w:fill="E1DFDD"/>
+    </w:rPr>
+  </w:style>
+  <w:style w:type="character" w:styleId="FollowedHyperlink">
+    <w:name w:val="FollowedHyperlink"/>
+    <w:basedOn w:val="DefaultParagraphFont"/>
+    <w:semiHidden/>
+    <w:unhideWhenUsed/>
+    <w:rsid w:val="00C519B2"/>
+    <w:rPr>
+      <w:color w:val="800080" w:themeColor="followedHyperlink"/>
+      <w:u w:val="single"/>
     </w:rPr>
   </w:style>
 </w:styles>
